--- a/Bentuk Normal Pertama.docx
+++ b/Bentuk Normal Pertama.docx
@@ -1,6 +1,6 @@
 
 <file path=word/document.xml><?xml version="1.0" encoding="utf-8"?>
-<w:document xmlns:wpc="http://schemas.microsoft.com/office/word/2010/wordprocessingCanvas" xmlns:cx="http://schemas.microsoft.com/office/drawing/2014/chartex" xmlns:cx1="http://schemas.microsoft.com/office/drawing/2015/9/8/chartex" xmlns:cx2="http://schemas.microsoft.com/office/drawing/2015/10/21/chartex" xmlns:cx3="http://schemas.microsoft.com/office/drawing/2016/5/9/chartex" xmlns:cx4="http://schemas.microsoft.com/office/drawing/2016/5/10/chartex" xmlns:cx5="http://schemas.microsoft.com/office/drawing/2016/5/11/chartex" xmlns:cx6="http://schemas.microsoft.com/office/drawing/2016/5/12/chartex" xmlns:cx7="http://schemas.microsoft.com/office/drawing/2016/5/13/chartex" xmlns:cx8="http://schemas.microsoft.com/office/drawing/2016/5/14/chartex" xmlns:mc="http://schemas.openxmlformats.org/markup-compatibility/2006" xmlns:aink="http://schemas.microsoft.com/office/drawing/2016/ink" xmlns:am3d="http://schemas.microsoft.com/office/drawing/2017/model3d" xmlns:o="urn:schemas-microsoft-com:office:office" xmlns:oel="http://schemas.microsoft.com/office/2019/extlst" xmlns:r="http://schemas.openxmlformats.org/officeDocument/2006/relationships" xmlns:m="http://schemas.openxmlformats.org/officeDocument/2006/math" xmlns:v="urn:schemas-microsoft-com:vml" xmlns:wp14="http://schemas.microsoft.com/office/word/2010/wordprocessingDrawing" xmlns:wp="http://schemas.openxmlformats.org/drawingml/2006/wordprocessingDrawing" xmlns:w10="urn:schemas-microsoft-com:office:word" xmlns:w="http://schemas.openxmlformats.org/wordprocessingml/2006/main" xmlns:w14="http://schemas.microsoft.com/office/word/2010/wordml" xmlns:w15="http://schemas.microsoft.com/office/word/2012/wordml" xmlns:w16cex="http://schemas.microsoft.com/office/word/2018/wordml/cex" xmlns:w16cid="http://schemas.microsoft.com/office/word/2016/wordml/cid" xmlns:w16="http://schemas.microsoft.com/office/word/2018/wordml" xmlns:w16sdtdh="http://schemas.microsoft.com/office/word/2020/wordml/sdtdatahash" xmlns:w16se="http://schemas.microsoft.com/office/word/2015/wordml/symex" xmlns:wpg="http://schemas.microsoft.com/office/word/2010/wordprocessingGroup" xmlns:wpi="http://schemas.microsoft.com/office/word/2010/wordprocessingInk" xmlns:wne="http://schemas.microsoft.com/office/word/2006/wordml" xmlns:wps="http://schemas.microsoft.com/office/word/2010/wordprocessingShape" mc:Ignorable="w14 w15 w16se w16cid w16 w16cex w16sdtdh wp14">
+<w:document xmlns:wpc="http://schemas.microsoft.com/office/word/2010/wordprocessingCanvas" xmlns:cx="http://schemas.microsoft.com/office/drawing/2014/chartex" xmlns:cx1="http://schemas.microsoft.com/office/drawing/2015/9/8/chartex" xmlns:cx2="http://schemas.microsoft.com/office/drawing/2015/10/21/chartex" xmlns:cx3="http://schemas.microsoft.com/office/drawing/2016/5/9/chartex" xmlns:cx4="http://schemas.microsoft.com/office/drawing/2016/5/10/chartex" xmlns:cx5="http://schemas.microsoft.com/office/drawing/2016/5/11/chartex" xmlns:cx6="http://schemas.microsoft.com/office/drawing/2016/5/12/chartex" xmlns:cx7="http://schemas.microsoft.com/office/drawing/2016/5/13/chartex" xmlns:cx8="http://schemas.microsoft.com/office/drawing/2016/5/14/chartex" xmlns:mc="http://schemas.openxmlformats.org/markup-compatibility/2006" xmlns:aink="http://schemas.microsoft.com/office/drawing/2016/ink" xmlns:am3d="http://schemas.microsoft.com/office/drawing/2017/model3d" xmlns:o="urn:schemas-microsoft-com:office:office" xmlns:oel="http://schemas.microsoft.com/office/2019/extlst" xmlns:r="http://schemas.openxmlformats.org/officeDocument/2006/relationships" xmlns:m="http://schemas.openxmlformats.org/officeDocument/2006/math" xmlns:v="urn:schemas-microsoft-com:vml" xmlns:wp14="http://schemas.microsoft.com/office/word/2010/wordprocessingDrawing" xmlns:wp="http://schemas.openxmlformats.org/drawingml/2006/wordprocessingDrawing" xmlns:w10="urn:schemas-microsoft-com:office:word" xmlns:w="http://schemas.openxmlformats.org/wordprocessingml/2006/main" xmlns:w14="http://schemas.microsoft.com/office/word/2010/wordml" xmlns:w15="http://schemas.microsoft.com/office/word/2012/wordml" xmlns:w16cex="http://schemas.microsoft.com/office/word/2018/wordml/cex" xmlns:w16cid="http://schemas.microsoft.com/office/word/2016/wordml/cid" xmlns:w16="http://schemas.microsoft.com/office/word/2018/wordml" xmlns:w16du="http://schemas.microsoft.com/office/word/2023/wordml/word16du" xmlns:w16sdtdh="http://schemas.microsoft.com/office/word/2020/wordml/sdtdatahash" xmlns:w16se="http://schemas.microsoft.com/office/word/2015/wordml/symex" xmlns:wpg="http://schemas.microsoft.com/office/word/2010/wordprocessingGroup" xmlns:wpi="http://schemas.microsoft.com/office/word/2010/wordprocessingInk" xmlns:wne="http://schemas.microsoft.com/office/word/2006/wordml" xmlns:wps="http://schemas.microsoft.com/office/word/2010/wordprocessingShape" mc:Ignorable="w14 w15 w16se w16cid w16 w16cex w16sdtdh w16du wp14">
   <w:body>
     <w:p>
       <w:pPr>
@@ -8,12 +8,1327 @@
         <w:autoSpaceDN w:val="0"/>
         <w:adjustRightInd w:val="0"/>
         <w:spacing w:after="200" w:line="276" w:lineRule="auto"/>
+        <w:rPr>
+          <w:rFonts w:ascii="Tahoma" w:hAnsi="Tahoma" w:cs="Tahoma"/>
+          <w:kern w:val="0"/>
+        </w:rPr>
+      </w:pPr>
+      <w:r>
+        <w:rPr>
+          <w:rFonts w:ascii="Tahoma" w:hAnsi="Tahoma" w:cs="Tahoma"/>
+          <w:kern w:val="0"/>
+        </w:rPr>
+        <w:t>Contoh Tabel yang Tidak Ter</w:t>
+      </w:r>
+      <w:r>
+        <w:rPr>
+          <w:rFonts w:ascii="Tahoma" w:hAnsi="Tahoma" w:cs="Tahoma"/>
+          <w:kern w:val="0"/>
+        </w:rPr>
+        <w:t>-N</w:t>
+      </w:r>
+      <w:r>
+        <w:rPr>
+          <w:rFonts w:ascii="Tahoma" w:hAnsi="Tahoma" w:cs="Tahoma"/>
+          <w:kern w:val="0"/>
+        </w:rPr>
+        <w:t>ormalisasi</w:t>
+      </w:r>
+    </w:p>
+    <w:p>
+      <w:pPr>
+        <w:autoSpaceDE w:val="0"/>
+        <w:autoSpaceDN w:val="0"/>
+        <w:adjustRightInd w:val="0"/>
+        <w:spacing w:after="200" w:line="276" w:lineRule="auto"/>
+        <w:rPr>
+          <w:rFonts w:ascii="Tahoma" w:hAnsi="Tahoma" w:cs="Tahoma"/>
+          <w:kern w:val="0"/>
+        </w:rPr>
+      </w:pPr>
+    </w:p>
+    <w:tbl>
+      <w:tblPr>
+        <w:tblStyle w:val="TableGrid"/>
+        <w:tblW w:w="0" w:type="auto"/>
+        <w:tblLook w:val="04A0" w:firstRow="1" w:lastRow="0" w:firstColumn="1" w:lastColumn="0" w:noHBand="0" w:noVBand="1"/>
+      </w:tblPr>
+      <w:tblGrid>
+        <w:gridCol w:w="871"/>
+        <w:gridCol w:w="1781"/>
+        <w:gridCol w:w="1187"/>
+        <w:gridCol w:w="1116"/>
+        <w:gridCol w:w="884"/>
+        <w:gridCol w:w="627"/>
+        <w:gridCol w:w="1388"/>
+        <w:gridCol w:w="1417"/>
+      </w:tblGrid>
+      <w:tr>
+        <w:tc>
+          <w:tcPr>
+            <w:tcW w:w="871" w:type="dxa"/>
+          </w:tcPr>
+          <w:p>
+            <w:pPr>
+              <w:autoSpaceDE w:val="0"/>
+              <w:autoSpaceDN w:val="0"/>
+              <w:adjustRightInd w:val="0"/>
+              <w:spacing w:after="200" w:line="276" w:lineRule="auto"/>
+              <w:rPr>
+                <w:rFonts w:ascii="Tahoma" w:hAnsi="Tahoma" w:cs="Tahoma"/>
+                <w:kern w:val="0"/>
+                <w:sz w:val="18"/>
+                <w:szCs w:val="18"/>
+                <w:lang w:val="en"/>
+              </w:rPr>
+            </w:pPr>
+            <w:bookmarkStart w:id="0" w:name="_Hlk173823387"/>
+            <w:r>
+              <w:rPr>
+                <w:rFonts w:ascii="Tahoma" w:hAnsi="Tahoma" w:cs="Tahoma"/>
+                <w:kern w:val="0"/>
+                <w:sz w:val="18"/>
+                <w:szCs w:val="18"/>
+                <w:lang w:val="en"/>
+              </w:rPr>
+              <w:t>Id_buku</w:t>
+            </w:r>
+          </w:p>
+        </w:tc>
+        <w:tc>
+          <w:tcPr>
+            <w:tcW w:w="1781" w:type="dxa"/>
+          </w:tcPr>
+          <w:p>
+            <w:pPr>
+              <w:autoSpaceDE w:val="0"/>
+              <w:autoSpaceDN w:val="0"/>
+              <w:adjustRightInd w:val="0"/>
+              <w:spacing w:after="200" w:line="276" w:lineRule="auto"/>
+              <w:rPr>
+                <w:rFonts w:ascii="Tahoma" w:hAnsi="Tahoma" w:cs="Tahoma"/>
+                <w:kern w:val="0"/>
+                <w:sz w:val="18"/>
+                <w:szCs w:val="18"/>
+                <w:lang w:val="en"/>
+              </w:rPr>
+            </w:pPr>
+            <w:r>
+              <w:rPr>
+                <w:rFonts w:ascii="Tahoma" w:hAnsi="Tahoma" w:cs="Tahoma"/>
+                <w:kern w:val="0"/>
+                <w:sz w:val="18"/>
+                <w:szCs w:val="18"/>
+                <w:lang w:val="en"/>
+              </w:rPr>
+              <w:t>judul</w:t>
+            </w:r>
+          </w:p>
+        </w:tc>
+        <w:tc>
+          <w:tcPr>
+            <w:tcW w:w="1187" w:type="dxa"/>
+          </w:tcPr>
+          <w:p>
+            <w:pPr>
+              <w:autoSpaceDE w:val="0"/>
+              <w:autoSpaceDN w:val="0"/>
+              <w:adjustRightInd w:val="0"/>
+              <w:spacing w:after="200" w:line="276" w:lineRule="auto"/>
+              <w:rPr>
+                <w:rFonts w:ascii="Tahoma" w:hAnsi="Tahoma" w:cs="Tahoma"/>
+                <w:kern w:val="0"/>
+                <w:sz w:val="18"/>
+                <w:szCs w:val="18"/>
+                <w:lang w:val="en"/>
+              </w:rPr>
+            </w:pPr>
+            <w:r>
+              <w:rPr>
+                <w:rFonts w:ascii="Tahoma" w:hAnsi="Tahoma" w:cs="Tahoma"/>
+                <w:kern w:val="0"/>
+                <w:sz w:val="18"/>
+                <w:szCs w:val="18"/>
+                <w:lang w:val="en"/>
+              </w:rPr>
+              <w:t>pengarang</w:t>
+            </w:r>
+          </w:p>
+        </w:tc>
+        <w:tc>
+          <w:tcPr>
+            <w:tcW w:w="1116" w:type="dxa"/>
+          </w:tcPr>
+          <w:p>
+            <w:pPr>
+              <w:autoSpaceDE w:val="0"/>
+              <w:autoSpaceDN w:val="0"/>
+              <w:adjustRightInd w:val="0"/>
+              <w:spacing w:after="200" w:line="276" w:lineRule="auto"/>
+              <w:rPr>
+                <w:rFonts w:ascii="Tahoma" w:hAnsi="Tahoma" w:cs="Tahoma"/>
+                <w:kern w:val="0"/>
+                <w:sz w:val="18"/>
+                <w:szCs w:val="18"/>
+                <w:lang w:val="en"/>
+              </w:rPr>
+            </w:pPr>
+            <w:r>
+              <w:rPr>
+                <w:rFonts w:ascii="Tahoma" w:hAnsi="Tahoma" w:cs="Tahoma"/>
+                <w:kern w:val="0"/>
+                <w:sz w:val="18"/>
+                <w:szCs w:val="18"/>
+                <w:lang w:val="en"/>
+              </w:rPr>
+              <w:t>penerbit</w:t>
+            </w:r>
+          </w:p>
+        </w:tc>
+        <w:tc>
+          <w:tcPr>
+            <w:tcW w:w="884" w:type="dxa"/>
+          </w:tcPr>
+          <w:p>
+            <w:pPr>
+              <w:autoSpaceDE w:val="0"/>
+              <w:autoSpaceDN w:val="0"/>
+              <w:adjustRightInd w:val="0"/>
+              <w:spacing w:after="200" w:line="276" w:lineRule="auto"/>
+              <w:rPr>
+                <w:rFonts w:ascii="Tahoma" w:hAnsi="Tahoma" w:cs="Tahoma"/>
+                <w:kern w:val="0"/>
+                <w:sz w:val="18"/>
+                <w:szCs w:val="18"/>
+                <w:lang w:val="en"/>
+              </w:rPr>
+            </w:pPr>
+            <w:r>
+              <w:rPr>
+                <w:rFonts w:ascii="Tahoma" w:hAnsi="Tahoma" w:cs="Tahoma"/>
+                <w:kern w:val="0"/>
+                <w:sz w:val="18"/>
+                <w:szCs w:val="18"/>
+                <w:lang w:val="en"/>
+              </w:rPr>
+              <w:t>harga</w:t>
+            </w:r>
+          </w:p>
+        </w:tc>
+        <w:tc>
+          <w:tcPr>
+            <w:tcW w:w="535" w:type="dxa"/>
+          </w:tcPr>
+          <w:p>
+            <w:pPr>
+              <w:autoSpaceDE w:val="0"/>
+              <w:autoSpaceDN w:val="0"/>
+              <w:adjustRightInd w:val="0"/>
+              <w:spacing w:after="200" w:line="276" w:lineRule="auto"/>
+              <w:rPr>
+                <w:rFonts w:ascii="Tahoma" w:hAnsi="Tahoma" w:cs="Tahoma"/>
+                <w:kern w:val="0"/>
+                <w:sz w:val="18"/>
+                <w:szCs w:val="18"/>
+                <w:lang w:val="en"/>
+              </w:rPr>
+            </w:pPr>
+            <w:r>
+              <w:rPr>
+                <w:rFonts w:ascii="Tahoma" w:hAnsi="Tahoma" w:cs="Tahoma"/>
+                <w:kern w:val="0"/>
+                <w:sz w:val="18"/>
+                <w:szCs w:val="18"/>
+                <w:lang w:val="en"/>
+              </w:rPr>
+              <w:t>stock</w:t>
+            </w:r>
+          </w:p>
+        </w:tc>
+        <w:tc>
+          <w:tcPr>
+            <w:tcW w:w="1388" w:type="dxa"/>
+          </w:tcPr>
+          <w:p>
+            <w:pPr>
+              <w:autoSpaceDE w:val="0"/>
+              <w:autoSpaceDN w:val="0"/>
+              <w:adjustRightInd w:val="0"/>
+              <w:spacing w:after="200" w:line="276" w:lineRule="auto"/>
+              <w:rPr>
+                <w:rFonts w:ascii="Tahoma" w:hAnsi="Tahoma" w:cs="Tahoma"/>
+                <w:kern w:val="0"/>
+                <w:sz w:val="18"/>
+                <w:szCs w:val="18"/>
+                <w:lang w:val="en"/>
+              </w:rPr>
+            </w:pPr>
+            <w:r>
+              <w:rPr>
+                <w:rFonts w:ascii="Tahoma" w:hAnsi="Tahoma" w:cs="Tahoma"/>
+                <w:kern w:val="0"/>
+                <w:sz w:val="18"/>
+                <w:szCs w:val="18"/>
+                <w:lang w:val="en"/>
+              </w:rPr>
+              <w:t>Tanggal terbit</w:t>
+            </w:r>
+          </w:p>
+        </w:tc>
+        <w:tc>
+          <w:tcPr>
+            <w:tcW w:w="1417" w:type="dxa"/>
+          </w:tcPr>
+          <w:p>
+            <w:pPr>
+              <w:autoSpaceDE w:val="0"/>
+              <w:autoSpaceDN w:val="0"/>
+              <w:adjustRightInd w:val="0"/>
+              <w:spacing w:after="200" w:line="276" w:lineRule="auto"/>
+              <w:rPr>
+                <w:rFonts w:ascii="Tahoma" w:hAnsi="Tahoma" w:cs="Tahoma"/>
+                <w:kern w:val="0"/>
+                <w:sz w:val="18"/>
+                <w:szCs w:val="18"/>
+                <w:lang w:val="en"/>
+              </w:rPr>
+            </w:pPr>
+            <w:r>
+              <w:rPr>
+                <w:rFonts w:ascii="Tahoma" w:hAnsi="Tahoma" w:cs="Tahoma"/>
+                <w:kern w:val="0"/>
+                <w:sz w:val="18"/>
+                <w:szCs w:val="18"/>
+                <w:lang w:val="en"/>
+              </w:rPr>
+              <w:t>katagori</w:t>
+            </w:r>
+          </w:p>
+        </w:tc>
+      </w:tr>
+      <w:tr>
+        <w:tc>
+          <w:tcPr>
+            <w:tcW w:w="871" w:type="dxa"/>
+          </w:tcPr>
+          <w:p>
+            <w:pPr>
+              <w:autoSpaceDE w:val="0"/>
+              <w:autoSpaceDN w:val="0"/>
+              <w:adjustRightInd w:val="0"/>
+              <w:spacing w:after="200" w:line="276" w:lineRule="auto"/>
+              <w:rPr>
+                <w:rFonts w:ascii="Tahoma" w:hAnsi="Tahoma" w:cs="Tahoma"/>
+                <w:kern w:val="0"/>
+                <w:sz w:val="20"/>
+                <w:szCs w:val="20"/>
+                <w:lang w:val="en"/>
+              </w:rPr>
+            </w:pPr>
+            <w:r>
+              <w:rPr>
+                <w:rFonts w:ascii="Tahoma" w:hAnsi="Tahoma" w:cs="Tahoma"/>
+                <w:kern w:val="0"/>
+                <w:sz w:val="20"/>
+                <w:szCs w:val="20"/>
+                <w:lang w:val="en"/>
+              </w:rPr>
+              <w:t>1</w:t>
+            </w:r>
+          </w:p>
+        </w:tc>
+        <w:tc>
+          <w:tcPr>
+            <w:tcW w:w="1781" w:type="dxa"/>
+          </w:tcPr>
+          <w:p>
+            <w:pPr>
+              <w:autoSpaceDE w:val="0"/>
+              <w:autoSpaceDN w:val="0"/>
+              <w:adjustRightInd w:val="0"/>
+              <w:spacing w:after="200" w:line="276" w:lineRule="auto"/>
+              <w:rPr>
+                <w:rFonts w:ascii="Tahoma" w:hAnsi="Tahoma" w:cs="Tahoma"/>
+                <w:kern w:val="0"/>
+                <w:sz w:val="20"/>
+                <w:szCs w:val="20"/>
+                <w:lang w:val="en"/>
+              </w:rPr>
+            </w:pPr>
+            <w:r>
+              <w:rPr>
+                <w:rFonts w:ascii="Tahoma" w:hAnsi="Tahoma" w:cs="Tahoma"/>
+                <w:kern w:val="0"/>
+                <w:sz w:val="20"/>
+                <w:szCs w:val="20"/>
+              </w:rPr>
+              <w:t>Pemrograman Python</w:t>
+            </w:r>
+          </w:p>
+        </w:tc>
+        <w:tc>
+          <w:tcPr>
+            <w:tcW w:w="1187" w:type="dxa"/>
+            <w:vAlign w:val="bottom"/>
+          </w:tcPr>
+          <w:p>
+            <w:pPr>
+              <w:autoSpaceDE w:val="0"/>
+              <w:autoSpaceDN w:val="0"/>
+              <w:adjustRightInd w:val="0"/>
+              <w:spacing w:after="200" w:line="276" w:lineRule="auto"/>
+              <w:rPr>
+                <w:rFonts w:ascii="Tahoma" w:hAnsi="Tahoma" w:cs="Tahoma"/>
+                <w:kern w:val="0"/>
+                <w:sz w:val="20"/>
+                <w:szCs w:val="20"/>
+                <w:lang w:val="en"/>
+              </w:rPr>
+            </w:pPr>
+            <w:r>
+              <w:rPr>
+                <w:rFonts w:ascii="Arial" w:hAnsi="Arial" w:cs="Arial"/>
+                <w:sz w:val="20"/>
+                <w:szCs w:val="20"/>
+              </w:rPr>
+              <w:t>John Doe</w:t>
+            </w:r>
+          </w:p>
+        </w:tc>
+        <w:tc>
+          <w:tcPr>
+            <w:tcW w:w="1116" w:type="dxa"/>
+            <w:vAlign w:val="bottom"/>
+          </w:tcPr>
+          <w:p>
+            <w:pPr>
+              <w:autoSpaceDE w:val="0"/>
+              <w:autoSpaceDN w:val="0"/>
+              <w:adjustRightInd w:val="0"/>
+              <w:spacing w:after="200" w:line="276" w:lineRule="auto"/>
+              <w:rPr>
+                <w:rFonts w:ascii="Tahoma" w:hAnsi="Tahoma" w:cs="Tahoma"/>
+                <w:kern w:val="0"/>
+                <w:sz w:val="20"/>
+                <w:szCs w:val="20"/>
+                <w:lang w:val="en"/>
+              </w:rPr>
+            </w:pPr>
+            <w:r>
+              <w:rPr>
+                <w:rFonts w:ascii="Arial" w:hAnsi="Arial" w:cs="Arial"/>
+                <w:sz w:val="20"/>
+                <w:szCs w:val="20"/>
+              </w:rPr>
+              <w:t>PT. Maju Mundur</w:t>
+            </w:r>
+          </w:p>
+        </w:tc>
+        <w:tc>
+          <w:tcPr>
+            <w:tcW w:w="884" w:type="dxa"/>
+            <w:vAlign w:val="bottom"/>
+          </w:tcPr>
+          <w:p>
+            <w:pPr>
+              <w:autoSpaceDE w:val="0"/>
+              <w:autoSpaceDN w:val="0"/>
+              <w:adjustRightInd w:val="0"/>
+              <w:spacing w:after="200" w:line="276" w:lineRule="auto"/>
+              <w:rPr>
+                <w:rFonts w:ascii="Tahoma" w:hAnsi="Tahoma" w:cs="Tahoma"/>
+                <w:kern w:val="0"/>
+                <w:sz w:val="20"/>
+                <w:szCs w:val="20"/>
+                <w:lang w:val="en"/>
+              </w:rPr>
+            </w:pPr>
+            <w:r>
+              <w:rPr>
+                <w:rFonts w:ascii="Arial" w:hAnsi="Arial" w:cs="Arial"/>
+                <w:sz w:val="20"/>
+                <w:szCs w:val="20"/>
+              </w:rPr>
+              <w:t>100000</w:t>
+            </w:r>
+          </w:p>
+        </w:tc>
+        <w:tc>
+          <w:tcPr>
+            <w:tcW w:w="535" w:type="dxa"/>
+            <w:vAlign w:val="bottom"/>
+          </w:tcPr>
+          <w:p>
+            <w:pPr>
+              <w:autoSpaceDE w:val="0"/>
+              <w:autoSpaceDN w:val="0"/>
+              <w:adjustRightInd w:val="0"/>
+              <w:spacing w:after="200" w:line="276" w:lineRule="auto"/>
+              <w:rPr>
+                <w:rFonts w:ascii="Tahoma" w:hAnsi="Tahoma" w:cs="Tahoma"/>
+                <w:kern w:val="0"/>
+                <w:sz w:val="20"/>
+                <w:szCs w:val="20"/>
+                <w:lang w:val="en"/>
+              </w:rPr>
+            </w:pPr>
+            <w:r>
+              <w:rPr>
+                <w:rFonts w:ascii="Arial" w:hAnsi="Arial" w:cs="Arial"/>
+                <w:sz w:val="20"/>
+                <w:szCs w:val="20"/>
+              </w:rPr>
+              <w:t>50</w:t>
+            </w:r>
+          </w:p>
+        </w:tc>
+        <w:tc>
+          <w:tcPr>
+            <w:tcW w:w="1388" w:type="dxa"/>
+            <w:vAlign w:val="bottom"/>
+          </w:tcPr>
+          <w:p>
+            <w:pPr>
+              <w:autoSpaceDE w:val="0"/>
+              <w:autoSpaceDN w:val="0"/>
+              <w:adjustRightInd w:val="0"/>
+              <w:spacing w:after="200" w:line="276" w:lineRule="auto"/>
+              <w:rPr>
+                <w:rFonts w:ascii="Tahoma" w:hAnsi="Tahoma" w:cs="Tahoma"/>
+                <w:kern w:val="0"/>
+                <w:sz w:val="20"/>
+                <w:szCs w:val="20"/>
+                <w:lang w:val="en"/>
+              </w:rPr>
+            </w:pPr>
+            <w:r>
+              <w:rPr>
+                <w:rFonts w:ascii="Arial" w:hAnsi="Arial" w:cs="Arial"/>
+                <w:sz w:val="20"/>
+                <w:szCs w:val="20"/>
+              </w:rPr>
+              <w:t>2023-01-01</w:t>
+            </w:r>
+          </w:p>
+        </w:tc>
+        <w:tc>
+          <w:tcPr>
+            <w:tcW w:w="1417" w:type="dxa"/>
+            <w:vAlign w:val="bottom"/>
+          </w:tcPr>
+          <w:p>
+            <w:pPr>
+              <w:autoSpaceDE w:val="0"/>
+              <w:autoSpaceDN w:val="0"/>
+              <w:adjustRightInd w:val="0"/>
+              <w:spacing w:after="200" w:line="276" w:lineRule="auto"/>
+              <w:rPr>
+                <w:rFonts w:ascii="Tahoma" w:hAnsi="Tahoma" w:cs="Tahoma"/>
+                <w:kern w:val="0"/>
+                <w:sz w:val="20"/>
+                <w:szCs w:val="20"/>
+                <w:lang w:val="en"/>
+              </w:rPr>
+            </w:pPr>
+            <w:r>
+              <w:rPr>
+                <w:rFonts w:ascii="Arial" w:hAnsi="Arial" w:cs="Arial"/>
+                <w:sz w:val="20"/>
+                <w:szCs w:val="20"/>
+              </w:rPr>
+              <w:t>Programming</w:t>
+            </w:r>
+          </w:p>
+        </w:tc>
+      </w:tr>
+      <w:tr>
+        <w:tc>
+          <w:tcPr>
+            <w:tcW w:w="871" w:type="dxa"/>
+          </w:tcPr>
+          <w:p>
+            <w:pPr>
+              <w:autoSpaceDE w:val="0"/>
+              <w:autoSpaceDN w:val="0"/>
+              <w:adjustRightInd w:val="0"/>
+              <w:spacing w:after="200" w:line="276" w:lineRule="auto"/>
+              <w:rPr>
+                <w:rFonts w:ascii="Tahoma" w:hAnsi="Tahoma" w:cs="Tahoma"/>
+                <w:kern w:val="0"/>
+                <w:sz w:val="20"/>
+                <w:szCs w:val="20"/>
+                <w:lang w:val="en"/>
+              </w:rPr>
+            </w:pPr>
+            <w:r>
+              <w:rPr>
+                <w:rFonts w:ascii="Tahoma" w:hAnsi="Tahoma" w:cs="Tahoma"/>
+                <w:kern w:val="0"/>
+                <w:sz w:val="20"/>
+                <w:szCs w:val="20"/>
+                <w:lang w:val="en"/>
+              </w:rPr>
+              <w:t>2</w:t>
+            </w:r>
+          </w:p>
+        </w:tc>
+        <w:tc>
+          <w:tcPr>
+            <w:tcW w:w="1781" w:type="dxa"/>
+          </w:tcPr>
+          <w:p>
+            <w:pPr>
+              <w:autoSpaceDE w:val="0"/>
+              <w:autoSpaceDN w:val="0"/>
+              <w:adjustRightInd w:val="0"/>
+              <w:spacing w:after="200" w:line="276" w:lineRule="auto"/>
+              <w:rPr>
+                <w:rFonts w:ascii="Tahoma" w:hAnsi="Tahoma" w:cs="Tahoma"/>
+                <w:kern w:val="0"/>
+                <w:sz w:val="20"/>
+                <w:szCs w:val="20"/>
+                <w:lang w:val="en"/>
+              </w:rPr>
+            </w:pPr>
+            <w:r>
+              <w:rPr>
+                <w:rFonts w:ascii="Tahoma" w:hAnsi="Tahoma" w:cs="Tahoma"/>
+                <w:kern w:val="0"/>
+                <w:sz w:val="20"/>
+                <w:szCs w:val="20"/>
+              </w:rPr>
+              <w:t>Novel Romantis</w:t>
+            </w:r>
+          </w:p>
+        </w:tc>
+        <w:tc>
+          <w:tcPr>
+            <w:tcW w:w="1187" w:type="dxa"/>
+            <w:vAlign w:val="bottom"/>
+          </w:tcPr>
+          <w:p>
+            <w:pPr>
+              <w:autoSpaceDE w:val="0"/>
+              <w:autoSpaceDN w:val="0"/>
+              <w:adjustRightInd w:val="0"/>
+              <w:spacing w:after="200" w:line="276" w:lineRule="auto"/>
+              <w:rPr>
+                <w:rFonts w:ascii="Tahoma" w:hAnsi="Tahoma" w:cs="Tahoma"/>
+                <w:kern w:val="0"/>
+                <w:sz w:val="20"/>
+                <w:szCs w:val="20"/>
+                <w:lang w:val="en"/>
+              </w:rPr>
+            </w:pPr>
+            <w:r>
+              <w:rPr>
+                <w:rFonts w:ascii="Arial" w:hAnsi="Arial" w:cs="Arial"/>
+                <w:sz w:val="20"/>
+                <w:szCs w:val="20"/>
+              </w:rPr>
+              <w:t>Jane Smith</w:t>
+            </w:r>
+          </w:p>
+        </w:tc>
+        <w:tc>
+          <w:tcPr>
+            <w:tcW w:w="1116" w:type="dxa"/>
+            <w:vAlign w:val="bottom"/>
+          </w:tcPr>
+          <w:p>
+            <w:pPr>
+              <w:autoSpaceDE w:val="0"/>
+              <w:autoSpaceDN w:val="0"/>
+              <w:adjustRightInd w:val="0"/>
+              <w:spacing w:after="200" w:line="276" w:lineRule="auto"/>
+              <w:rPr>
+                <w:rFonts w:ascii="Tahoma" w:hAnsi="Tahoma" w:cs="Tahoma"/>
+                <w:kern w:val="0"/>
+                <w:sz w:val="20"/>
+                <w:szCs w:val="20"/>
+                <w:lang w:val="en"/>
+              </w:rPr>
+            </w:pPr>
+            <w:r>
+              <w:rPr>
+                <w:rFonts w:ascii="Arial" w:hAnsi="Arial" w:cs="Arial"/>
+                <w:sz w:val="20"/>
+                <w:szCs w:val="20"/>
+              </w:rPr>
+              <w:t>PT. Cahaya Ilmu</w:t>
+            </w:r>
+          </w:p>
+        </w:tc>
+        <w:tc>
+          <w:tcPr>
+            <w:tcW w:w="884" w:type="dxa"/>
+            <w:vAlign w:val="bottom"/>
+          </w:tcPr>
+          <w:p>
+            <w:pPr>
+              <w:autoSpaceDE w:val="0"/>
+              <w:autoSpaceDN w:val="0"/>
+              <w:adjustRightInd w:val="0"/>
+              <w:spacing w:after="200" w:line="276" w:lineRule="auto"/>
+              <w:rPr>
+                <w:rFonts w:ascii="Tahoma" w:hAnsi="Tahoma" w:cs="Tahoma"/>
+                <w:kern w:val="0"/>
+                <w:sz w:val="20"/>
+                <w:szCs w:val="20"/>
+                <w:lang w:val="en"/>
+              </w:rPr>
+            </w:pPr>
+            <w:r>
+              <w:rPr>
+                <w:rFonts w:ascii="Arial" w:hAnsi="Arial" w:cs="Arial"/>
+                <w:sz w:val="20"/>
+                <w:szCs w:val="20"/>
+              </w:rPr>
+              <w:t>80000</w:t>
+            </w:r>
+          </w:p>
+        </w:tc>
+        <w:tc>
+          <w:tcPr>
+            <w:tcW w:w="535" w:type="dxa"/>
+            <w:vAlign w:val="bottom"/>
+          </w:tcPr>
+          <w:p>
+            <w:pPr>
+              <w:autoSpaceDE w:val="0"/>
+              <w:autoSpaceDN w:val="0"/>
+              <w:adjustRightInd w:val="0"/>
+              <w:spacing w:after="200" w:line="276" w:lineRule="auto"/>
+              <w:rPr>
+                <w:rFonts w:ascii="Tahoma" w:hAnsi="Tahoma" w:cs="Tahoma"/>
+                <w:kern w:val="0"/>
+                <w:sz w:val="20"/>
+                <w:szCs w:val="20"/>
+                <w:lang w:val="en"/>
+              </w:rPr>
+            </w:pPr>
+            <w:r>
+              <w:rPr>
+                <w:rFonts w:ascii="Arial" w:hAnsi="Arial" w:cs="Arial"/>
+                <w:sz w:val="20"/>
+                <w:szCs w:val="20"/>
+              </w:rPr>
+              <w:t>30</w:t>
+            </w:r>
+          </w:p>
+        </w:tc>
+        <w:tc>
+          <w:tcPr>
+            <w:tcW w:w="1388" w:type="dxa"/>
+            <w:vAlign w:val="bottom"/>
+          </w:tcPr>
+          <w:p>
+            <w:pPr>
+              <w:autoSpaceDE w:val="0"/>
+              <w:autoSpaceDN w:val="0"/>
+              <w:adjustRightInd w:val="0"/>
+              <w:spacing w:after="200" w:line="276" w:lineRule="auto"/>
+              <w:rPr>
+                <w:rFonts w:ascii="Tahoma" w:hAnsi="Tahoma" w:cs="Tahoma"/>
+                <w:kern w:val="0"/>
+                <w:sz w:val="20"/>
+                <w:szCs w:val="20"/>
+                <w:lang w:val="en"/>
+              </w:rPr>
+            </w:pPr>
+            <w:r>
+              <w:rPr>
+                <w:rFonts w:ascii="Arial" w:hAnsi="Arial" w:cs="Arial"/>
+                <w:sz w:val="20"/>
+                <w:szCs w:val="20"/>
+              </w:rPr>
+              <w:t>2022-12-15</w:t>
+            </w:r>
+          </w:p>
+        </w:tc>
+        <w:tc>
+          <w:tcPr>
+            <w:tcW w:w="1417" w:type="dxa"/>
+            <w:vAlign w:val="bottom"/>
+          </w:tcPr>
+          <w:p>
+            <w:pPr>
+              <w:autoSpaceDE w:val="0"/>
+              <w:autoSpaceDN w:val="0"/>
+              <w:adjustRightInd w:val="0"/>
+              <w:spacing w:after="200" w:line="276" w:lineRule="auto"/>
+              <w:rPr>
+                <w:rFonts w:ascii="Tahoma" w:hAnsi="Tahoma" w:cs="Tahoma"/>
+                <w:kern w:val="0"/>
+                <w:sz w:val="20"/>
+                <w:szCs w:val="20"/>
+                <w:lang w:val="en"/>
+              </w:rPr>
+            </w:pPr>
+            <w:r>
+              <w:rPr>
+                <w:rFonts w:ascii="Arial" w:hAnsi="Arial" w:cs="Arial"/>
+                <w:sz w:val="20"/>
+                <w:szCs w:val="20"/>
+              </w:rPr>
+              <w:t>Fiction</w:t>
+            </w:r>
+          </w:p>
+        </w:tc>
+      </w:tr>
+      <w:tr>
+        <w:tc>
+          <w:tcPr>
+            <w:tcW w:w="871" w:type="dxa"/>
+          </w:tcPr>
+          <w:p>
+            <w:pPr>
+              <w:autoSpaceDE w:val="0"/>
+              <w:autoSpaceDN w:val="0"/>
+              <w:adjustRightInd w:val="0"/>
+              <w:spacing w:after="200" w:line="276" w:lineRule="auto"/>
+              <w:rPr>
+                <w:rFonts w:ascii="Tahoma" w:hAnsi="Tahoma" w:cs="Tahoma"/>
+                <w:kern w:val="0"/>
+                <w:sz w:val="20"/>
+                <w:szCs w:val="20"/>
+                <w:lang w:val="en"/>
+              </w:rPr>
+            </w:pPr>
+            <w:r>
+              <w:rPr>
+                <w:rFonts w:ascii="Tahoma" w:hAnsi="Tahoma" w:cs="Tahoma"/>
+                <w:kern w:val="0"/>
+                <w:sz w:val="20"/>
+                <w:szCs w:val="20"/>
+                <w:lang w:val="en"/>
+              </w:rPr>
+              <w:t>3</w:t>
+            </w:r>
+          </w:p>
+        </w:tc>
+        <w:tc>
+          <w:tcPr>
+            <w:tcW w:w="1781" w:type="dxa"/>
+          </w:tcPr>
+          <w:p>
+            <w:pPr>
+              <w:autoSpaceDE w:val="0"/>
+              <w:autoSpaceDN w:val="0"/>
+              <w:adjustRightInd w:val="0"/>
+              <w:spacing w:after="200" w:line="276" w:lineRule="auto"/>
+              <w:rPr>
+                <w:rFonts w:ascii="Tahoma" w:hAnsi="Tahoma" w:cs="Tahoma"/>
+                <w:kern w:val="0"/>
+                <w:sz w:val="20"/>
+                <w:szCs w:val="20"/>
+                <w:lang w:val="en"/>
+              </w:rPr>
+            </w:pPr>
+            <w:r>
+              <w:rPr>
+                <w:rFonts w:ascii="Tahoma" w:hAnsi="Tahoma" w:cs="Tahoma"/>
+                <w:kern w:val="0"/>
+                <w:sz w:val="20"/>
+                <w:szCs w:val="20"/>
+              </w:rPr>
+              <w:t>Algoritma dan Struktur Data</w:t>
+            </w:r>
+          </w:p>
+        </w:tc>
+        <w:tc>
+          <w:tcPr>
+            <w:tcW w:w="1187" w:type="dxa"/>
+            <w:vAlign w:val="bottom"/>
+          </w:tcPr>
+          <w:p>
+            <w:pPr>
+              <w:autoSpaceDE w:val="0"/>
+              <w:autoSpaceDN w:val="0"/>
+              <w:adjustRightInd w:val="0"/>
+              <w:spacing w:after="200" w:line="276" w:lineRule="auto"/>
+              <w:rPr>
+                <w:rFonts w:ascii="Tahoma" w:hAnsi="Tahoma" w:cs="Tahoma"/>
+                <w:kern w:val="0"/>
+                <w:sz w:val="20"/>
+                <w:szCs w:val="20"/>
+                <w:lang w:val="en"/>
+              </w:rPr>
+            </w:pPr>
+            <w:r>
+              <w:rPr>
+                <w:rFonts w:ascii="Arial" w:hAnsi="Arial" w:cs="Arial"/>
+                <w:sz w:val="20"/>
+                <w:szCs w:val="20"/>
+              </w:rPr>
+              <w:t>John Doe</w:t>
+            </w:r>
+          </w:p>
+        </w:tc>
+        <w:tc>
+          <w:tcPr>
+            <w:tcW w:w="1116" w:type="dxa"/>
+            <w:vAlign w:val="bottom"/>
+          </w:tcPr>
+          <w:p>
+            <w:pPr>
+              <w:autoSpaceDE w:val="0"/>
+              <w:autoSpaceDN w:val="0"/>
+              <w:adjustRightInd w:val="0"/>
+              <w:spacing w:after="200" w:line="276" w:lineRule="auto"/>
+              <w:rPr>
+                <w:rFonts w:ascii="Tahoma" w:hAnsi="Tahoma" w:cs="Tahoma"/>
+                <w:kern w:val="0"/>
+                <w:sz w:val="20"/>
+                <w:szCs w:val="20"/>
+                <w:lang w:val="en"/>
+              </w:rPr>
+            </w:pPr>
+            <w:r>
+              <w:rPr>
+                <w:rFonts w:ascii="Arial" w:hAnsi="Arial" w:cs="Arial"/>
+                <w:sz w:val="20"/>
+                <w:szCs w:val="20"/>
+              </w:rPr>
+              <w:t>PT. Maju Mundur</w:t>
+            </w:r>
+          </w:p>
+        </w:tc>
+        <w:tc>
+          <w:tcPr>
+            <w:tcW w:w="884" w:type="dxa"/>
+            <w:vAlign w:val="bottom"/>
+          </w:tcPr>
+          <w:p>
+            <w:pPr>
+              <w:autoSpaceDE w:val="0"/>
+              <w:autoSpaceDN w:val="0"/>
+              <w:adjustRightInd w:val="0"/>
+              <w:spacing w:after="200" w:line="276" w:lineRule="auto"/>
+              <w:rPr>
+                <w:rFonts w:ascii="Tahoma" w:hAnsi="Tahoma" w:cs="Tahoma"/>
+                <w:kern w:val="0"/>
+                <w:sz w:val="20"/>
+                <w:szCs w:val="20"/>
+                <w:lang w:val="en"/>
+              </w:rPr>
+            </w:pPr>
+            <w:r>
+              <w:rPr>
+                <w:rFonts w:ascii="Arial" w:hAnsi="Arial" w:cs="Arial"/>
+                <w:sz w:val="20"/>
+                <w:szCs w:val="20"/>
+              </w:rPr>
+              <w:t>120000</w:t>
+            </w:r>
+          </w:p>
+        </w:tc>
+        <w:tc>
+          <w:tcPr>
+            <w:tcW w:w="535" w:type="dxa"/>
+            <w:vAlign w:val="bottom"/>
+          </w:tcPr>
+          <w:p>
+            <w:pPr>
+              <w:autoSpaceDE w:val="0"/>
+              <w:autoSpaceDN w:val="0"/>
+              <w:adjustRightInd w:val="0"/>
+              <w:spacing w:after="200" w:line="276" w:lineRule="auto"/>
+              <w:rPr>
+                <w:rFonts w:ascii="Tahoma" w:hAnsi="Tahoma" w:cs="Tahoma"/>
+                <w:kern w:val="0"/>
+                <w:sz w:val="20"/>
+                <w:szCs w:val="20"/>
+                <w:lang w:val="en"/>
+              </w:rPr>
+            </w:pPr>
+            <w:r>
+              <w:rPr>
+                <w:rFonts w:ascii="Arial" w:hAnsi="Arial" w:cs="Arial"/>
+                <w:sz w:val="20"/>
+                <w:szCs w:val="20"/>
+              </w:rPr>
+              <w:t>20</w:t>
+            </w:r>
+          </w:p>
+        </w:tc>
+        <w:tc>
+          <w:tcPr>
+            <w:tcW w:w="1388" w:type="dxa"/>
+            <w:vAlign w:val="bottom"/>
+          </w:tcPr>
+          <w:p>
+            <w:pPr>
+              <w:autoSpaceDE w:val="0"/>
+              <w:autoSpaceDN w:val="0"/>
+              <w:adjustRightInd w:val="0"/>
+              <w:spacing w:after="200" w:line="276" w:lineRule="auto"/>
+              <w:rPr>
+                <w:rFonts w:ascii="Tahoma" w:hAnsi="Tahoma" w:cs="Tahoma"/>
+                <w:kern w:val="0"/>
+                <w:sz w:val="20"/>
+                <w:szCs w:val="20"/>
+                <w:lang w:val="en"/>
+              </w:rPr>
+            </w:pPr>
+            <w:r>
+              <w:rPr>
+                <w:rFonts w:ascii="Arial" w:hAnsi="Arial" w:cs="Arial"/>
+                <w:sz w:val="20"/>
+                <w:szCs w:val="20"/>
+              </w:rPr>
+              <w:t>2023-02-10</w:t>
+            </w:r>
+          </w:p>
+        </w:tc>
+        <w:tc>
+          <w:tcPr>
+            <w:tcW w:w="1417" w:type="dxa"/>
+            <w:vAlign w:val="bottom"/>
+          </w:tcPr>
+          <w:p>
+            <w:pPr>
+              <w:autoSpaceDE w:val="0"/>
+              <w:autoSpaceDN w:val="0"/>
+              <w:adjustRightInd w:val="0"/>
+              <w:spacing w:after="200" w:line="276" w:lineRule="auto"/>
+              <w:rPr>
+                <w:rFonts w:ascii="Tahoma" w:hAnsi="Tahoma" w:cs="Tahoma"/>
+                <w:kern w:val="0"/>
+                <w:sz w:val="20"/>
+                <w:szCs w:val="20"/>
+                <w:lang w:val="en"/>
+              </w:rPr>
+            </w:pPr>
+            <w:r>
+              <w:rPr>
+                <w:rFonts w:ascii="Arial" w:hAnsi="Arial" w:cs="Arial"/>
+                <w:sz w:val="20"/>
+                <w:szCs w:val="20"/>
+              </w:rPr>
+              <w:t>Programming</w:t>
+            </w:r>
+          </w:p>
+        </w:tc>
+      </w:tr>
+      <w:tr>
+        <w:tc>
+          <w:tcPr>
+            <w:tcW w:w="871" w:type="dxa"/>
+          </w:tcPr>
+          <w:p>
+            <w:pPr>
+              <w:autoSpaceDE w:val="0"/>
+              <w:autoSpaceDN w:val="0"/>
+              <w:adjustRightInd w:val="0"/>
+              <w:spacing w:after="200" w:line="276" w:lineRule="auto"/>
+              <w:rPr>
+                <w:rFonts w:ascii="Tahoma" w:hAnsi="Tahoma" w:cs="Tahoma"/>
+                <w:kern w:val="0"/>
+                <w:sz w:val="20"/>
+                <w:szCs w:val="20"/>
+                <w:lang w:val="en"/>
+              </w:rPr>
+            </w:pPr>
+            <w:r>
+              <w:rPr>
+                <w:rFonts w:ascii="Tahoma" w:hAnsi="Tahoma" w:cs="Tahoma"/>
+                <w:kern w:val="0"/>
+                <w:sz w:val="20"/>
+                <w:szCs w:val="20"/>
+                <w:lang w:val="en"/>
+              </w:rPr>
+              <w:t>4</w:t>
+            </w:r>
+          </w:p>
+        </w:tc>
+        <w:tc>
+          <w:tcPr>
+            <w:tcW w:w="1781" w:type="dxa"/>
+          </w:tcPr>
+          <w:p>
+            <w:pPr>
+              <w:autoSpaceDE w:val="0"/>
+              <w:autoSpaceDN w:val="0"/>
+              <w:adjustRightInd w:val="0"/>
+              <w:spacing w:after="200" w:line="276" w:lineRule="auto"/>
+              <w:rPr>
+                <w:rFonts w:ascii="Tahoma" w:hAnsi="Tahoma" w:cs="Tahoma"/>
+                <w:kern w:val="0"/>
+                <w:sz w:val="20"/>
+                <w:szCs w:val="20"/>
+                <w:lang w:val="en"/>
+              </w:rPr>
+            </w:pPr>
+            <w:r>
+              <w:rPr>
+                <w:rFonts w:ascii="Tahoma" w:hAnsi="Tahoma" w:cs="Tahoma"/>
+                <w:kern w:val="0"/>
+                <w:sz w:val="20"/>
+                <w:szCs w:val="20"/>
+              </w:rPr>
+              <w:t>Novel Misteri</w:t>
+            </w:r>
+          </w:p>
+        </w:tc>
+        <w:tc>
+          <w:tcPr>
+            <w:tcW w:w="1187" w:type="dxa"/>
+            <w:vAlign w:val="bottom"/>
+          </w:tcPr>
+          <w:p>
+            <w:pPr>
+              <w:autoSpaceDE w:val="0"/>
+              <w:autoSpaceDN w:val="0"/>
+              <w:adjustRightInd w:val="0"/>
+              <w:spacing w:after="200" w:line="276" w:lineRule="auto"/>
+              <w:rPr>
+                <w:rFonts w:ascii="Tahoma" w:hAnsi="Tahoma" w:cs="Tahoma"/>
+                <w:kern w:val="0"/>
+                <w:sz w:val="20"/>
+                <w:szCs w:val="20"/>
+                <w:lang w:val="en"/>
+              </w:rPr>
+            </w:pPr>
+            <w:r>
+              <w:rPr>
+                <w:rFonts w:ascii="Arial" w:hAnsi="Arial" w:cs="Arial"/>
+                <w:sz w:val="20"/>
+                <w:szCs w:val="20"/>
+              </w:rPr>
+              <w:t>Mark Brown</w:t>
+            </w:r>
+          </w:p>
+        </w:tc>
+        <w:tc>
+          <w:tcPr>
+            <w:tcW w:w="1116" w:type="dxa"/>
+            <w:vAlign w:val="bottom"/>
+          </w:tcPr>
+          <w:p>
+            <w:pPr>
+              <w:autoSpaceDE w:val="0"/>
+              <w:autoSpaceDN w:val="0"/>
+              <w:adjustRightInd w:val="0"/>
+              <w:spacing w:after="200" w:line="276" w:lineRule="auto"/>
+              <w:rPr>
+                <w:rFonts w:ascii="Tahoma" w:hAnsi="Tahoma" w:cs="Tahoma"/>
+                <w:kern w:val="0"/>
+                <w:sz w:val="20"/>
+                <w:szCs w:val="20"/>
+                <w:lang w:val="en"/>
+              </w:rPr>
+            </w:pPr>
+            <w:r>
+              <w:rPr>
+                <w:rFonts w:ascii="Arial" w:hAnsi="Arial" w:cs="Arial"/>
+                <w:sz w:val="20"/>
+                <w:szCs w:val="20"/>
+              </w:rPr>
+              <w:t>PT. Cahaya Ilmu</w:t>
+            </w:r>
+          </w:p>
+        </w:tc>
+        <w:tc>
+          <w:tcPr>
+            <w:tcW w:w="884" w:type="dxa"/>
+            <w:vAlign w:val="bottom"/>
+          </w:tcPr>
+          <w:p>
+            <w:pPr>
+              <w:autoSpaceDE w:val="0"/>
+              <w:autoSpaceDN w:val="0"/>
+              <w:adjustRightInd w:val="0"/>
+              <w:spacing w:after="200" w:line="276" w:lineRule="auto"/>
+              <w:rPr>
+                <w:rFonts w:ascii="Tahoma" w:hAnsi="Tahoma" w:cs="Tahoma"/>
+                <w:kern w:val="0"/>
+                <w:sz w:val="20"/>
+                <w:szCs w:val="20"/>
+                <w:lang w:val="en"/>
+              </w:rPr>
+            </w:pPr>
+            <w:r>
+              <w:rPr>
+                <w:rFonts w:ascii="Arial" w:hAnsi="Arial" w:cs="Arial"/>
+                <w:sz w:val="20"/>
+                <w:szCs w:val="20"/>
+              </w:rPr>
+              <w:t>90000</w:t>
+            </w:r>
+          </w:p>
+        </w:tc>
+        <w:tc>
+          <w:tcPr>
+            <w:tcW w:w="535" w:type="dxa"/>
+            <w:vAlign w:val="bottom"/>
+          </w:tcPr>
+          <w:p>
+            <w:pPr>
+              <w:autoSpaceDE w:val="0"/>
+              <w:autoSpaceDN w:val="0"/>
+              <w:adjustRightInd w:val="0"/>
+              <w:spacing w:after="200" w:line="276" w:lineRule="auto"/>
+              <w:rPr>
+                <w:rFonts w:ascii="Tahoma" w:hAnsi="Tahoma" w:cs="Tahoma"/>
+                <w:kern w:val="0"/>
+                <w:sz w:val="20"/>
+                <w:szCs w:val="20"/>
+                <w:lang w:val="en"/>
+              </w:rPr>
+            </w:pPr>
+            <w:r>
+              <w:rPr>
+                <w:rFonts w:ascii="Arial" w:hAnsi="Arial" w:cs="Arial"/>
+                <w:sz w:val="20"/>
+                <w:szCs w:val="20"/>
+              </w:rPr>
+              <w:t>15</w:t>
+            </w:r>
+          </w:p>
+        </w:tc>
+        <w:tc>
+          <w:tcPr>
+            <w:tcW w:w="1388" w:type="dxa"/>
+            <w:vAlign w:val="bottom"/>
+          </w:tcPr>
+          <w:p>
+            <w:pPr>
+              <w:autoSpaceDE w:val="0"/>
+              <w:autoSpaceDN w:val="0"/>
+              <w:adjustRightInd w:val="0"/>
+              <w:spacing w:after="200" w:line="276" w:lineRule="auto"/>
+              <w:rPr>
+                <w:rFonts w:ascii="Tahoma" w:hAnsi="Tahoma" w:cs="Tahoma"/>
+                <w:kern w:val="0"/>
+                <w:sz w:val="20"/>
+                <w:szCs w:val="20"/>
+                <w:lang w:val="en"/>
+              </w:rPr>
+            </w:pPr>
+            <w:r>
+              <w:rPr>
+                <w:rFonts w:ascii="Arial" w:hAnsi="Arial" w:cs="Arial"/>
+                <w:sz w:val="20"/>
+                <w:szCs w:val="20"/>
+              </w:rPr>
+              <w:t>2023-03-05</w:t>
+            </w:r>
+          </w:p>
+        </w:tc>
+        <w:tc>
+          <w:tcPr>
+            <w:tcW w:w="1417" w:type="dxa"/>
+            <w:vAlign w:val="bottom"/>
+          </w:tcPr>
+          <w:p>
+            <w:pPr>
+              <w:autoSpaceDE w:val="0"/>
+              <w:autoSpaceDN w:val="0"/>
+              <w:adjustRightInd w:val="0"/>
+              <w:spacing w:after="200" w:line="276" w:lineRule="auto"/>
+              <w:rPr>
+                <w:rFonts w:ascii="Tahoma" w:hAnsi="Tahoma" w:cs="Tahoma"/>
+                <w:kern w:val="0"/>
+                <w:sz w:val="20"/>
+                <w:szCs w:val="20"/>
+                <w:lang w:val="en"/>
+              </w:rPr>
+            </w:pPr>
+            <w:r>
+              <w:rPr>
+                <w:rFonts w:ascii="Arial" w:hAnsi="Arial" w:cs="Arial"/>
+                <w:sz w:val="20"/>
+                <w:szCs w:val="20"/>
+              </w:rPr>
+              <w:t>Fiction</w:t>
+            </w:r>
+          </w:p>
+        </w:tc>
+      </w:tr>
+      <w:bookmarkEnd w:id="0"/>
+    </w:tbl>
+    <w:p>
+      <w:pPr>
+        <w:autoSpaceDE w:val="0"/>
+        <w:autoSpaceDN w:val="0"/>
+        <w:adjustRightInd w:val="0"/>
+        <w:spacing w:after="200" w:line="276" w:lineRule="auto"/>
+        <w:rPr>
+          <w:rFonts w:ascii="Tahoma" w:hAnsi="Tahoma" w:cs="Tahoma"/>
+          <w:kern w:val="0"/>
+          <w:lang w:val="en"/>
+        </w:rPr>
+      </w:pPr>
+    </w:p>
+    <w:p>
+      <w:pPr>
+        <w:autoSpaceDE w:val="0"/>
+        <w:autoSpaceDN w:val="0"/>
+        <w:adjustRightInd w:val="0"/>
+        <w:spacing w:after="200" w:line="276" w:lineRule="auto"/>
+        <w:rPr>
+          <w:rFonts w:ascii="Tahoma" w:hAnsi="Tahoma" w:cs="Tahoma"/>
+          <w:kern w:val="0"/>
+        </w:rPr>
+      </w:pPr>
+      <w:r>
+        <w:rPr>
+          <w:rFonts w:ascii="Tahoma" w:hAnsi="Tahoma" w:cs="Tahoma"/>
+          <w:kern w:val="0"/>
+        </w:rPr>
+        <w:t>Dari tabel di atas, kita bisa melihat beberapa masalah yang muncul akibat tidak diterapkannya normalisasi:</w:t>
+      </w:r>
+    </w:p>
+    <w:p>
+      <w:pPr>
+        <w:pStyle w:val="ListParagraph"/>
+        <w:numPr>
+          <w:ilvl w:val="0"/>
+          <w:numId w:val="5"/>
+        </w:numPr>
+        <w:autoSpaceDE w:val="0"/>
+        <w:autoSpaceDN w:val="0"/>
+        <w:adjustRightInd w:val="0"/>
+        <w:spacing w:after="200" w:line="276" w:lineRule="auto"/>
+        <w:ind w:left="284" w:hanging="284"/>
+        <w:rPr>
+          <w:rFonts w:ascii="Tahoma" w:hAnsi="Tahoma" w:cs="Tahoma"/>
+          <w:kern w:val="0"/>
+        </w:rPr>
+      </w:pPr>
+      <w:r>
         <w:rPr>
           <w:rFonts w:ascii="Tahoma" w:hAnsi="Tahoma" w:cs="Tahoma"/>
           <w:b/>
           <w:bCs/>
           <w:kern w:val="0"/>
-          <w:lang w:val="en"/>
+        </w:rPr>
+        <w:t>Data Pengarang dan Penerbit Berulang:</w:t>
+      </w:r>
+      <w:r>
+        <w:rPr>
+          <w:rFonts w:ascii="Tahoma" w:hAnsi="Tahoma" w:cs="Tahoma"/>
+          <w:kern w:val="0"/>
+        </w:rPr>
+        <w:t xml:space="preserve"> John Doe dan PT. Maju Mundur muncul dua kali, begitu juga dengan Jane Smith dan PT. Cahaya Ilmu. Hal ini menyebabkan redundansi data dan boros penyimpanan.</w:t>
+      </w:r>
+    </w:p>
+    <w:p>
+      <w:pPr>
+        <w:pStyle w:val="ListParagraph"/>
+        <w:numPr>
+          <w:ilvl w:val="0"/>
+          <w:numId w:val="5"/>
+        </w:numPr>
+        <w:autoSpaceDE w:val="0"/>
+        <w:autoSpaceDN w:val="0"/>
+        <w:adjustRightInd w:val="0"/>
+        <w:spacing w:after="200" w:line="276" w:lineRule="auto"/>
+        <w:ind w:left="284" w:hanging="284"/>
+        <w:rPr>
+          <w:rFonts w:ascii="Tahoma" w:hAnsi="Tahoma" w:cs="Tahoma"/>
+          <w:kern w:val="0"/>
         </w:rPr>
       </w:pPr>
       <w:r>
@@ -22,8 +1337,2448 @@
           <w:b/>
           <w:bCs/>
           <w:kern w:val="0"/>
-          <w:lang w:val="en"/>
-        </w:rPr>
+        </w:rPr>
+        <w:t>Kesulitan dalam Memperbarui Data:</w:t>
+      </w:r>
+      <w:r>
+        <w:rPr>
+          <w:rFonts w:ascii="Tahoma" w:hAnsi="Tahoma" w:cs="Tahoma"/>
+          <w:kern w:val="0"/>
+        </w:rPr>
+        <w:t xml:space="preserve"> Jika ingin mengubah alamat kantor PT. Maju Mundur, kita harus mengubah data tersebut pada setiap baris yang terkait dengan penerbit tersebut.</w:t>
+      </w:r>
+    </w:p>
+    <w:p>
+      <w:pPr>
+        <w:pStyle w:val="ListParagraph"/>
+        <w:numPr>
+          <w:ilvl w:val="0"/>
+          <w:numId w:val="5"/>
+        </w:numPr>
+        <w:autoSpaceDE w:val="0"/>
+        <w:autoSpaceDN w:val="0"/>
+        <w:adjustRightInd w:val="0"/>
+        <w:spacing w:after="200" w:line="276" w:lineRule="auto"/>
+        <w:ind w:left="284" w:hanging="284"/>
+        <w:rPr>
+          <w:rFonts w:ascii="Tahoma" w:hAnsi="Tahoma" w:cs="Tahoma"/>
+          <w:kern w:val="0"/>
+          <w:lang w:val="en"/>
+        </w:rPr>
+      </w:pPr>
+      <w:r>
+        <w:rPr>
+          <w:rFonts w:ascii="Tahoma" w:hAnsi="Tahoma" w:cs="Tahoma"/>
+          <w:b/>
+          <w:bCs/>
+          <w:kern w:val="0"/>
+        </w:rPr>
+        <w:t>Risiko Ketidakkonsistenan Data:</w:t>
+      </w:r>
+      <w:r>
+        <w:rPr>
+          <w:rFonts w:ascii="Tahoma" w:hAnsi="Tahoma" w:cs="Tahoma"/>
+          <w:kern w:val="0"/>
+        </w:rPr>
+        <w:t xml:space="preserve"> Jika ada kesalahan saat memperbarui data, misalnya salah mengetik nama pengarang, kesalahan tersebut akan menyebar ke semua baris yang terkait.</w:t>
+      </w:r>
+    </w:p>
+    <w:p>
+      <w:pPr>
+        <w:pStyle w:val="NormalWeb"/>
+      </w:pPr>
+      <w:r>
+        <w:rPr>
+          <w:rStyle w:val="Strong"/>
+        </w:rPr>
+        <w:t>Contoh Tabel Setelah Dinormalisasi:</w:t>
+      </w:r>
+    </w:p>
+    <w:p>
+      <w:pPr>
+        <w:pStyle w:val="NormalWeb"/>
+      </w:pPr>
+      <w:r>
+        <w:t xml:space="preserve">Untuk mengatasi masalah di atas, kita bagi tabel menjadi </w:t>
+      </w:r>
+      <w:r>
+        <w:t xml:space="preserve">empat </w:t>
+      </w:r>
+      <w:r>
+        <w:t>tabel yang lebih kecil:</w:t>
+      </w:r>
+    </w:p>
+    <w:p>
+      <w:pPr>
+        <w:pStyle w:val="NormalWeb"/>
+      </w:pPr>
+    </w:p>
+    <w:p>
+      <w:pPr>
+        <w:pStyle w:val="NormalWeb"/>
+      </w:pPr>
+    </w:p>
+    <w:p>
+      <w:pPr>
+        <w:pStyle w:val="NormalWeb"/>
+      </w:pPr>
+    </w:p>
+    <w:p>
+      <w:pPr>
+        <w:pStyle w:val="NormalWeb"/>
+      </w:pPr>
+    </w:p>
+    <w:p>
+      <w:pPr>
+        <w:autoSpaceDE w:val="0"/>
+        <w:autoSpaceDN w:val="0"/>
+        <w:adjustRightInd w:val="0"/>
+        <w:spacing w:after="200" w:line="276" w:lineRule="auto"/>
+        <w:rPr>
+          <w:rFonts w:ascii="Tahoma" w:hAnsi="Tahoma" w:cs="Tahoma"/>
+          <w:b/>
+          <w:bCs/>
+          <w:kern w:val="0"/>
+          <w:lang w:val="en"/>
+        </w:rPr>
+      </w:pPr>
+      <w:r>
+        <w:rPr>
+          <w:rFonts w:ascii="Tahoma" w:hAnsi="Tahoma" w:cs="Tahoma"/>
+          <w:b/>
+          <w:bCs/>
+          <w:kern w:val="0"/>
+          <w:lang w:val="en"/>
+        </w:rPr>
+        <w:lastRenderedPageBreak/>
+        <w:t>Tabel buku</w:t>
+      </w:r>
+    </w:p>
+    <w:tbl>
+      <w:tblPr>
+        <w:tblStyle w:val="TableGrid"/>
+        <w:tblW w:w="0" w:type="auto"/>
+        <w:tblLook w:val="04A0" w:firstRow="1" w:lastRow="0" w:firstColumn="1" w:lastColumn="0" w:noHBand="0" w:noVBand="1"/>
+      </w:tblPr>
+      <w:tblGrid>
+        <w:gridCol w:w="871"/>
+        <w:gridCol w:w="1757"/>
+        <w:gridCol w:w="1329"/>
+        <w:gridCol w:w="1136"/>
+        <w:gridCol w:w="884"/>
+        <w:gridCol w:w="627"/>
+        <w:gridCol w:w="1350"/>
+        <w:gridCol w:w="1396"/>
+      </w:tblGrid>
+      <w:tr>
+        <w:tc>
+          <w:tcPr>
+            <w:tcW w:w="871" w:type="dxa"/>
+          </w:tcPr>
+          <w:p>
+            <w:pPr>
+              <w:autoSpaceDE w:val="0"/>
+              <w:autoSpaceDN w:val="0"/>
+              <w:adjustRightInd w:val="0"/>
+              <w:spacing w:after="200" w:line="276" w:lineRule="auto"/>
+              <w:rPr>
+                <w:rFonts w:ascii="Tahoma" w:hAnsi="Tahoma" w:cs="Tahoma"/>
+                <w:kern w:val="0"/>
+                <w:sz w:val="18"/>
+                <w:szCs w:val="18"/>
+                <w:lang w:val="en"/>
+              </w:rPr>
+            </w:pPr>
+            <w:r>
+              <w:rPr>
+                <w:rFonts w:ascii="Tahoma" w:hAnsi="Tahoma" w:cs="Tahoma"/>
+                <w:kern w:val="0"/>
+                <w:sz w:val="18"/>
+                <w:szCs w:val="18"/>
+                <w:lang w:val="en"/>
+              </w:rPr>
+              <w:t>Id_buku</w:t>
+            </w:r>
+          </w:p>
+        </w:tc>
+        <w:tc>
+          <w:tcPr>
+            <w:tcW w:w="1757" w:type="dxa"/>
+          </w:tcPr>
+          <w:p>
+            <w:pPr>
+              <w:autoSpaceDE w:val="0"/>
+              <w:autoSpaceDN w:val="0"/>
+              <w:adjustRightInd w:val="0"/>
+              <w:spacing w:after="200" w:line="276" w:lineRule="auto"/>
+              <w:rPr>
+                <w:rFonts w:ascii="Tahoma" w:hAnsi="Tahoma" w:cs="Tahoma"/>
+                <w:kern w:val="0"/>
+                <w:sz w:val="18"/>
+                <w:szCs w:val="18"/>
+                <w:lang w:val="en"/>
+              </w:rPr>
+            </w:pPr>
+            <w:r>
+              <w:rPr>
+                <w:rFonts w:ascii="Tahoma" w:hAnsi="Tahoma" w:cs="Tahoma"/>
+                <w:kern w:val="0"/>
+                <w:sz w:val="18"/>
+                <w:szCs w:val="18"/>
+                <w:lang w:val="en"/>
+              </w:rPr>
+              <w:t>judul</w:t>
+            </w:r>
+          </w:p>
+        </w:tc>
+        <w:tc>
+          <w:tcPr>
+            <w:tcW w:w="769" w:type="dxa"/>
+          </w:tcPr>
+          <w:p>
+            <w:pPr>
+              <w:autoSpaceDE w:val="0"/>
+              <w:autoSpaceDN w:val="0"/>
+              <w:adjustRightInd w:val="0"/>
+              <w:spacing w:after="200" w:line="276" w:lineRule="auto"/>
+              <w:rPr>
+                <w:rFonts w:ascii="Tahoma" w:hAnsi="Tahoma" w:cs="Tahoma"/>
+                <w:kern w:val="0"/>
+                <w:sz w:val="18"/>
+                <w:szCs w:val="18"/>
+                <w:lang w:val="en"/>
+              </w:rPr>
+            </w:pPr>
+            <w:r>
+              <w:rPr>
+                <w:rFonts w:ascii="Tahoma" w:hAnsi="Tahoma" w:cs="Tahoma"/>
+                <w:kern w:val="0"/>
+                <w:sz w:val="18"/>
+                <w:szCs w:val="18"/>
+                <w:lang w:val="en"/>
+              </w:rPr>
+              <w:t>Id_pengarang</w:t>
+            </w:r>
+          </w:p>
+        </w:tc>
+        <w:tc>
+          <w:tcPr>
+            <w:tcW w:w="1136" w:type="dxa"/>
+          </w:tcPr>
+          <w:p>
+            <w:pPr>
+              <w:autoSpaceDE w:val="0"/>
+              <w:autoSpaceDN w:val="0"/>
+              <w:adjustRightInd w:val="0"/>
+              <w:spacing w:after="200" w:line="276" w:lineRule="auto"/>
+              <w:rPr>
+                <w:rFonts w:ascii="Tahoma" w:hAnsi="Tahoma" w:cs="Tahoma"/>
+                <w:kern w:val="0"/>
+                <w:sz w:val="18"/>
+                <w:szCs w:val="18"/>
+                <w:lang w:val="en"/>
+              </w:rPr>
+            </w:pPr>
+            <w:r>
+              <w:rPr>
+                <w:rFonts w:ascii="Tahoma" w:hAnsi="Tahoma" w:cs="Tahoma"/>
+                <w:kern w:val="0"/>
+                <w:sz w:val="18"/>
+                <w:szCs w:val="18"/>
+                <w:lang w:val="en"/>
+              </w:rPr>
+              <w:t>Id_</w:t>
+            </w:r>
+            <w:r>
+              <w:rPr>
+                <w:rFonts w:ascii="Tahoma" w:hAnsi="Tahoma" w:cs="Tahoma"/>
+                <w:kern w:val="0"/>
+                <w:sz w:val="18"/>
+                <w:szCs w:val="18"/>
+                <w:lang w:val="en"/>
+              </w:rPr>
+              <w:t>penerbit</w:t>
+            </w:r>
+          </w:p>
+        </w:tc>
+        <w:tc>
+          <w:tcPr>
+            <w:tcW w:w="884" w:type="dxa"/>
+          </w:tcPr>
+          <w:p>
+            <w:pPr>
+              <w:autoSpaceDE w:val="0"/>
+              <w:autoSpaceDN w:val="0"/>
+              <w:adjustRightInd w:val="0"/>
+              <w:spacing w:after="200" w:line="276" w:lineRule="auto"/>
+              <w:rPr>
+                <w:rFonts w:ascii="Tahoma" w:hAnsi="Tahoma" w:cs="Tahoma"/>
+                <w:kern w:val="0"/>
+                <w:sz w:val="18"/>
+                <w:szCs w:val="18"/>
+                <w:lang w:val="en"/>
+              </w:rPr>
+            </w:pPr>
+            <w:r>
+              <w:rPr>
+                <w:rFonts w:ascii="Tahoma" w:hAnsi="Tahoma" w:cs="Tahoma"/>
+                <w:kern w:val="0"/>
+                <w:sz w:val="18"/>
+                <w:szCs w:val="18"/>
+                <w:lang w:val="en"/>
+              </w:rPr>
+              <w:t>harga</w:t>
+            </w:r>
+          </w:p>
+        </w:tc>
+        <w:tc>
+          <w:tcPr>
+            <w:tcW w:w="627" w:type="dxa"/>
+          </w:tcPr>
+          <w:p>
+            <w:pPr>
+              <w:autoSpaceDE w:val="0"/>
+              <w:autoSpaceDN w:val="0"/>
+              <w:adjustRightInd w:val="0"/>
+              <w:spacing w:after="200" w:line="276" w:lineRule="auto"/>
+              <w:rPr>
+                <w:rFonts w:ascii="Tahoma" w:hAnsi="Tahoma" w:cs="Tahoma"/>
+                <w:kern w:val="0"/>
+                <w:sz w:val="18"/>
+                <w:szCs w:val="18"/>
+                <w:lang w:val="en"/>
+              </w:rPr>
+            </w:pPr>
+            <w:r>
+              <w:rPr>
+                <w:rFonts w:ascii="Tahoma" w:hAnsi="Tahoma" w:cs="Tahoma"/>
+                <w:kern w:val="0"/>
+                <w:sz w:val="18"/>
+                <w:szCs w:val="18"/>
+                <w:lang w:val="en"/>
+              </w:rPr>
+              <w:t>stock</w:t>
+            </w:r>
+          </w:p>
+        </w:tc>
+        <w:tc>
+          <w:tcPr>
+            <w:tcW w:w="1350" w:type="dxa"/>
+          </w:tcPr>
+          <w:p>
+            <w:pPr>
+              <w:autoSpaceDE w:val="0"/>
+              <w:autoSpaceDN w:val="0"/>
+              <w:adjustRightInd w:val="0"/>
+              <w:spacing w:after="200" w:line="276" w:lineRule="auto"/>
+              <w:rPr>
+                <w:rFonts w:ascii="Tahoma" w:hAnsi="Tahoma" w:cs="Tahoma"/>
+                <w:kern w:val="0"/>
+                <w:sz w:val="18"/>
+                <w:szCs w:val="18"/>
+                <w:lang w:val="en"/>
+              </w:rPr>
+            </w:pPr>
+            <w:r>
+              <w:rPr>
+                <w:rFonts w:ascii="Tahoma" w:hAnsi="Tahoma" w:cs="Tahoma"/>
+                <w:kern w:val="0"/>
+                <w:sz w:val="18"/>
+                <w:szCs w:val="18"/>
+                <w:lang w:val="en"/>
+              </w:rPr>
+              <w:t>Tanggal terbit</w:t>
+            </w:r>
+          </w:p>
+        </w:tc>
+        <w:tc>
+          <w:tcPr>
+            <w:tcW w:w="1396" w:type="dxa"/>
+          </w:tcPr>
+          <w:p>
+            <w:pPr>
+              <w:autoSpaceDE w:val="0"/>
+              <w:autoSpaceDN w:val="0"/>
+              <w:adjustRightInd w:val="0"/>
+              <w:spacing w:after="200" w:line="276" w:lineRule="auto"/>
+              <w:rPr>
+                <w:rFonts w:ascii="Tahoma" w:hAnsi="Tahoma" w:cs="Tahoma"/>
+                <w:kern w:val="0"/>
+                <w:sz w:val="18"/>
+                <w:szCs w:val="18"/>
+                <w:lang w:val="en"/>
+              </w:rPr>
+            </w:pPr>
+            <w:r>
+              <w:rPr>
+                <w:rFonts w:ascii="Tahoma" w:hAnsi="Tahoma" w:cs="Tahoma"/>
+                <w:kern w:val="0"/>
+                <w:sz w:val="18"/>
+                <w:szCs w:val="18"/>
+                <w:lang w:val="en"/>
+              </w:rPr>
+              <w:t>Id_</w:t>
+            </w:r>
+            <w:r>
+              <w:rPr>
+                <w:rFonts w:ascii="Tahoma" w:hAnsi="Tahoma" w:cs="Tahoma"/>
+                <w:kern w:val="0"/>
+                <w:sz w:val="18"/>
+                <w:szCs w:val="18"/>
+                <w:lang w:val="en"/>
+              </w:rPr>
+              <w:t>katagori</w:t>
+            </w:r>
+          </w:p>
+        </w:tc>
+      </w:tr>
+      <w:tr>
+        <w:tc>
+          <w:tcPr>
+            <w:tcW w:w="871" w:type="dxa"/>
+          </w:tcPr>
+          <w:p>
+            <w:pPr>
+              <w:autoSpaceDE w:val="0"/>
+              <w:autoSpaceDN w:val="0"/>
+              <w:adjustRightInd w:val="0"/>
+              <w:spacing w:after="200" w:line="276" w:lineRule="auto"/>
+              <w:rPr>
+                <w:rFonts w:ascii="Tahoma" w:hAnsi="Tahoma" w:cs="Tahoma"/>
+                <w:kern w:val="0"/>
+                <w:sz w:val="20"/>
+                <w:szCs w:val="20"/>
+                <w:lang w:val="en"/>
+              </w:rPr>
+            </w:pPr>
+            <w:r>
+              <w:rPr>
+                <w:rFonts w:ascii="Tahoma" w:hAnsi="Tahoma" w:cs="Tahoma"/>
+                <w:kern w:val="0"/>
+                <w:sz w:val="20"/>
+                <w:szCs w:val="20"/>
+                <w:lang w:val="en"/>
+              </w:rPr>
+              <w:t>1</w:t>
+            </w:r>
+          </w:p>
+        </w:tc>
+        <w:tc>
+          <w:tcPr>
+            <w:tcW w:w="1757" w:type="dxa"/>
+          </w:tcPr>
+          <w:p>
+            <w:pPr>
+              <w:autoSpaceDE w:val="0"/>
+              <w:autoSpaceDN w:val="0"/>
+              <w:adjustRightInd w:val="0"/>
+              <w:spacing w:after="200" w:line="276" w:lineRule="auto"/>
+              <w:rPr>
+                <w:rFonts w:ascii="Tahoma" w:hAnsi="Tahoma" w:cs="Tahoma"/>
+                <w:kern w:val="0"/>
+                <w:sz w:val="20"/>
+                <w:szCs w:val="20"/>
+                <w:lang w:val="en"/>
+              </w:rPr>
+            </w:pPr>
+            <w:r>
+              <w:rPr>
+                <w:rFonts w:ascii="Tahoma" w:hAnsi="Tahoma" w:cs="Tahoma"/>
+                <w:kern w:val="0"/>
+                <w:sz w:val="20"/>
+                <w:szCs w:val="20"/>
+              </w:rPr>
+              <w:t>Pemrograman Python</w:t>
+            </w:r>
+          </w:p>
+        </w:tc>
+        <w:tc>
+          <w:tcPr>
+            <w:tcW w:w="769" w:type="dxa"/>
+            <w:vAlign w:val="bottom"/>
+          </w:tcPr>
+          <w:p>
+            <w:pPr>
+              <w:autoSpaceDE w:val="0"/>
+              <w:autoSpaceDN w:val="0"/>
+              <w:adjustRightInd w:val="0"/>
+              <w:spacing w:after="200" w:line="276" w:lineRule="auto"/>
+              <w:rPr>
+                <w:rFonts w:ascii="Tahoma" w:hAnsi="Tahoma" w:cs="Tahoma"/>
+                <w:kern w:val="0"/>
+                <w:sz w:val="20"/>
+                <w:szCs w:val="20"/>
+                <w:lang w:val="en"/>
+              </w:rPr>
+            </w:pPr>
+            <w:r>
+              <w:rPr>
+                <w:rFonts w:ascii="Tahoma" w:hAnsi="Tahoma" w:cs="Tahoma"/>
+                <w:kern w:val="0"/>
+                <w:sz w:val="20"/>
+                <w:szCs w:val="20"/>
+                <w:lang w:val="en"/>
+              </w:rPr>
+              <w:t>1</w:t>
+            </w:r>
+          </w:p>
+        </w:tc>
+        <w:tc>
+          <w:tcPr>
+            <w:tcW w:w="1136" w:type="dxa"/>
+            <w:vAlign w:val="bottom"/>
+          </w:tcPr>
+          <w:p>
+            <w:pPr>
+              <w:autoSpaceDE w:val="0"/>
+              <w:autoSpaceDN w:val="0"/>
+              <w:adjustRightInd w:val="0"/>
+              <w:spacing w:after="200" w:line="276" w:lineRule="auto"/>
+              <w:rPr>
+                <w:rFonts w:ascii="Tahoma" w:hAnsi="Tahoma" w:cs="Tahoma"/>
+                <w:kern w:val="0"/>
+                <w:sz w:val="20"/>
+                <w:szCs w:val="20"/>
+                <w:lang w:val="en"/>
+              </w:rPr>
+            </w:pPr>
+            <w:r>
+              <w:rPr>
+                <w:rFonts w:ascii="Tahoma" w:hAnsi="Tahoma" w:cs="Tahoma"/>
+                <w:kern w:val="0"/>
+                <w:sz w:val="20"/>
+                <w:szCs w:val="20"/>
+                <w:lang w:val="en"/>
+              </w:rPr>
+              <w:t>1</w:t>
+            </w:r>
+          </w:p>
+        </w:tc>
+        <w:tc>
+          <w:tcPr>
+            <w:tcW w:w="884" w:type="dxa"/>
+            <w:vAlign w:val="bottom"/>
+          </w:tcPr>
+          <w:p>
+            <w:pPr>
+              <w:autoSpaceDE w:val="0"/>
+              <w:autoSpaceDN w:val="0"/>
+              <w:adjustRightInd w:val="0"/>
+              <w:spacing w:after="200" w:line="276" w:lineRule="auto"/>
+              <w:rPr>
+                <w:rFonts w:ascii="Tahoma" w:hAnsi="Tahoma" w:cs="Tahoma"/>
+                <w:kern w:val="0"/>
+                <w:sz w:val="20"/>
+                <w:szCs w:val="20"/>
+                <w:lang w:val="en"/>
+              </w:rPr>
+            </w:pPr>
+            <w:r>
+              <w:rPr>
+                <w:rFonts w:ascii="Arial" w:hAnsi="Arial" w:cs="Arial"/>
+                <w:sz w:val="20"/>
+                <w:szCs w:val="20"/>
+              </w:rPr>
+              <w:t>100000</w:t>
+            </w:r>
+          </w:p>
+        </w:tc>
+        <w:tc>
+          <w:tcPr>
+            <w:tcW w:w="627" w:type="dxa"/>
+            <w:vAlign w:val="bottom"/>
+          </w:tcPr>
+          <w:p>
+            <w:pPr>
+              <w:autoSpaceDE w:val="0"/>
+              <w:autoSpaceDN w:val="0"/>
+              <w:adjustRightInd w:val="0"/>
+              <w:spacing w:after="200" w:line="276" w:lineRule="auto"/>
+              <w:rPr>
+                <w:rFonts w:ascii="Tahoma" w:hAnsi="Tahoma" w:cs="Tahoma"/>
+                <w:kern w:val="0"/>
+                <w:sz w:val="20"/>
+                <w:szCs w:val="20"/>
+                <w:lang w:val="en"/>
+              </w:rPr>
+            </w:pPr>
+            <w:r>
+              <w:rPr>
+                <w:rFonts w:ascii="Arial" w:hAnsi="Arial" w:cs="Arial"/>
+                <w:sz w:val="20"/>
+                <w:szCs w:val="20"/>
+              </w:rPr>
+              <w:t>50</w:t>
+            </w:r>
+          </w:p>
+        </w:tc>
+        <w:tc>
+          <w:tcPr>
+            <w:tcW w:w="1350" w:type="dxa"/>
+            <w:vAlign w:val="bottom"/>
+          </w:tcPr>
+          <w:p>
+            <w:pPr>
+              <w:autoSpaceDE w:val="0"/>
+              <w:autoSpaceDN w:val="0"/>
+              <w:adjustRightInd w:val="0"/>
+              <w:spacing w:after="200" w:line="276" w:lineRule="auto"/>
+              <w:rPr>
+                <w:rFonts w:ascii="Tahoma" w:hAnsi="Tahoma" w:cs="Tahoma"/>
+                <w:kern w:val="0"/>
+                <w:sz w:val="20"/>
+                <w:szCs w:val="20"/>
+                <w:lang w:val="en"/>
+              </w:rPr>
+            </w:pPr>
+            <w:r>
+              <w:rPr>
+                <w:rFonts w:ascii="Arial" w:hAnsi="Arial" w:cs="Arial"/>
+                <w:sz w:val="20"/>
+                <w:szCs w:val="20"/>
+              </w:rPr>
+              <w:t>2023-01-01</w:t>
+            </w:r>
+          </w:p>
+        </w:tc>
+        <w:tc>
+          <w:tcPr>
+            <w:tcW w:w="1396" w:type="dxa"/>
+            <w:vAlign w:val="bottom"/>
+          </w:tcPr>
+          <w:p>
+            <w:pPr>
+              <w:autoSpaceDE w:val="0"/>
+              <w:autoSpaceDN w:val="0"/>
+              <w:adjustRightInd w:val="0"/>
+              <w:spacing w:after="200" w:line="276" w:lineRule="auto"/>
+              <w:rPr>
+                <w:rFonts w:ascii="Tahoma" w:hAnsi="Tahoma" w:cs="Tahoma"/>
+                <w:kern w:val="0"/>
+                <w:sz w:val="20"/>
+                <w:szCs w:val="20"/>
+                <w:lang w:val="en"/>
+              </w:rPr>
+            </w:pPr>
+            <w:r>
+              <w:rPr>
+                <w:rFonts w:ascii="Arial" w:hAnsi="Arial" w:cs="Arial"/>
+                <w:sz w:val="20"/>
+                <w:szCs w:val="20"/>
+              </w:rPr>
+              <w:t>1</w:t>
+            </w:r>
+          </w:p>
+        </w:tc>
+      </w:tr>
+      <w:tr>
+        <w:tc>
+          <w:tcPr>
+            <w:tcW w:w="871" w:type="dxa"/>
+          </w:tcPr>
+          <w:p>
+            <w:pPr>
+              <w:autoSpaceDE w:val="0"/>
+              <w:autoSpaceDN w:val="0"/>
+              <w:adjustRightInd w:val="0"/>
+              <w:spacing w:after="200" w:line="276" w:lineRule="auto"/>
+              <w:rPr>
+                <w:rFonts w:ascii="Tahoma" w:hAnsi="Tahoma" w:cs="Tahoma"/>
+                <w:kern w:val="0"/>
+                <w:sz w:val="20"/>
+                <w:szCs w:val="20"/>
+                <w:lang w:val="en"/>
+              </w:rPr>
+            </w:pPr>
+            <w:r>
+              <w:rPr>
+                <w:rFonts w:ascii="Tahoma" w:hAnsi="Tahoma" w:cs="Tahoma"/>
+                <w:kern w:val="0"/>
+                <w:sz w:val="20"/>
+                <w:szCs w:val="20"/>
+                <w:lang w:val="en"/>
+              </w:rPr>
+              <w:t>2</w:t>
+            </w:r>
+          </w:p>
+        </w:tc>
+        <w:tc>
+          <w:tcPr>
+            <w:tcW w:w="1757" w:type="dxa"/>
+          </w:tcPr>
+          <w:p>
+            <w:pPr>
+              <w:autoSpaceDE w:val="0"/>
+              <w:autoSpaceDN w:val="0"/>
+              <w:adjustRightInd w:val="0"/>
+              <w:spacing w:after="200" w:line="276" w:lineRule="auto"/>
+              <w:rPr>
+                <w:rFonts w:ascii="Tahoma" w:hAnsi="Tahoma" w:cs="Tahoma"/>
+                <w:kern w:val="0"/>
+                <w:sz w:val="20"/>
+                <w:szCs w:val="20"/>
+                <w:lang w:val="en"/>
+              </w:rPr>
+            </w:pPr>
+            <w:r>
+              <w:rPr>
+                <w:rFonts w:ascii="Tahoma" w:hAnsi="Tahoma" w:cs="Tahoma"/>
+                <w:kern w:val="0"/>
+                <w:sz w:val="20"/>
+                <w:szCs w:val="20"/>
+              </w:rPr>
+              <w:t>Novel Romantis</w:t>
+            </w:r>
+          </w:p>
+        </w:tc>
+        <w:tc>
+          <w:tcPr>
+            <w:tcW w:w="769" w:type="dxa"/>
+            <w:vAlign w:val="bottom"/>
+          </w:tcPr>
+          <w:p>
+            <w:pPr>
+              <w:autoSpaceDE w:val="0"/>
+              <w:autoSpaceDN w:val="0"/>
+              <w:adjustRightInd w:val="0"/>
+              <w:spacing w:after="200" w:line="276" w:lineRule="auto"/>
+              <w:rPr>
+                <w:rFonts w:ascii="Tahoma" w:hAnsi="Tahoma" w:cs="Tahoma"/>
+                <w:kern w:val="0"/>
+                <w:sz w:val="20"/>
+                <w:szCs w:val="20"/>
+                <w:lang w:val="en"/>
+              </w:rPr>
+            </w:pPr>
+            <w:r>
+              <w:rPr>
+                <w:rFonts w:ascii="Tahoma" w:hAnsi="Tahoma" w:cs="Tahoma"/>
+                <w:kern w:val="0"/>
+                <w:sz w:val="20"/>
+                <w:szCs w:val="20"/>
+                <w:lang w:val="en"/>
+              </w:rPr>
+              <w:t>2</w:t>
+            </w:r>
+          </w:p>
+        </w:tc>
+        <w:tc>
+          <w:tcPr>
+            <w:tcW w:w="1136" w:type="dxa"/>
+            <w:vAlign w:val="bottom"/>
+          </w:tcPr>
+          <w:p>
+            <w:pPr>
+              <w:autoSpaceDE w:val="0"/>
+              <w:autoSpaceDN w:val="0"/>
+              <w:adjustRightInd w:val="0"/>
+              <w:spacing w:after="200" w:line="276" w:lineRule="auto"/>
+              <w:rPr>
+                <w:rFonts w:ascii="Tahoma" w:hAnsi="Tahoma" w:cs="Tahoma"/>
+                <w:kern w:val="0"/>
+                <w:sz w:val="20"/>
+                <w:szCs w:val="20"/>
+                <w:lang w:val="en"/>
+              </w:rPr>
+            </w:pPr>
+            <w:r>
+              <w:rPr>
+                <w:rFonts w:ascii="Arial" w:hAnsi="Arial" w:cs="Arial"/>
+                <w:sz w:val="20"/>
+                <w:szCs w:val="20"/>
+              </w:rPr>
+              <w:t>2</w:t>
+            </w:r>
+          </w:p>
+        </w:tc>
+        <w:tc>
+          <w:tcPr>
+            <w:tcW w:w="884" w:type="dxa"/>
+            <w:vAlign w:val="bottom"/>
+          </w:tcPr>
+          <w:p>
+            <w:pPr>
+              <w:autoSpaceDE w:val="0"/>
+              <w:autoSpaceDN w:val="0"/>
+              <w:adjustRightInd w:val="0"/>
+              <w:spacing w:after="200" w:line="276" w:lineRule="auto"/>
+              <w:rPr>
+                <w:rFonts w:ascii="Tahoma" w:hAnsi="Tahoma" w:cs="Tahoma"/>
+                <w:kern w:val="0"/>
+                <w:sz w:val="20"/>
+                <w:szCs w:val="20"/>
+                <w:lang w:val="en"/>
+              </w:rPr>
+            </w:pPr>
+            <w:r>
+              <w:rPr>
+                <w:rFonts w:ascii="Arial" w:hAnsi="Arial" w:cs="Arial"/>
+                <w:sz w:val="20"/>
+                <w:szCs w:val="20"/>
+              </w:rPr>
+              <w:t>80000</w:t>
+            </w:r>
+          </w:p>
+        </w:tc>
+        <w:tc>
+          <w:tcPr>
+            <w:tcW w:w="627" w:type="dxa"/>
+            <w:vAlign w:val="bottom"/>
+          </w:tcPr>
+          <w:p>
+            <w:pPr>
+              <w:autoSpaceDE w:val="0"/>
+              <w:autoSpaceDN w:val="0"/>
+              <w:adjustRightInd w:val="0"/>
+              <w:spacing w:after="200" w:line="276" w:lineRule="auto"/>
+              <w:rPr>
+                <w:rFonts w:ascii="Tahoma" w:hAnsi="Tahoma" w:cs="Tahoma"/>
+                <w:kern w:val="0"/>
+                <w:sz w:val="20"/>
+                <w:szCs w:val="20"/>
+                <w:lang w:val="en"/>
+              </w:rPr>
+            </w:pPr>
+            <w:r>
+              <w:rPr>
+                <w:rFonts w:ascii="Arial" w:hAnsi="Arial" w:cs="Arial"/>
+                <w:sz w:val="20"/>
+                <w:szCs w:val="20"/>
+              </w:rPr>
+              <w:t>30</w:t>
+            </w:r>
+          </w:p>
+        </w:tc>
+        <w:tc>
+          <w:tcPr>
+            <w:tcW w:w="1350" w:type="dxa"/>
+            <w:vAlign w:val="bottom"/>
+          </w:tcPr>
+          <w:p>
+            <w:pPr>
+              <w:autoSpaceDE w:val="0"/>
+              <w:autoSpaceDN w:val="0"/>
+              <w:adjustRightInd w:val="0"/>
+              <w:spacing w:after="200" w:line="276" w:lineRule="auto"/>
+              <w:rPr>
+                <w:rFonts w:ascii="Tahoma" w:hAnsi="Tahoma" w:cs="Tahoma"/>
+                <w:kern w:val="0"/>
+                <w:sz w:val="20"/>
+                <w:szCs w:val="20"/>
+                <w:lang w:val="en"/>
+              </w:rPr>
+            </w:pPr>
+            <w:r>
+              <w:rPr>
+                <w:rFonts w:ascii="Arial" w:hAnsi="Arial" w:cs="Arial"/>
+                <w:sz w:val="20"/>
+                <w:szCs w:val="20"/>
+              </w:rPr>
+              <w:t>2022-12-15</w:t>
+            </w:r>
+          </w:p>
+        </w:tc>
+        <w:tc>
+          <w:tcPr>
+            <w:tcW w:w="1396" w:type="dxa"/>
+            <w:vAlign w:val="bottom"/>
+          </w:tcPr>
+          <w:p>
+            <w:pPr>
+              <w:autoSpaceDE w:val="0"/>
+              <w:autoSpaceDN w:val="0"/>
+              <w:adjustRightInd w:val="0"/>
+              <w:spacing w:after="200" w:line="276" w:lineRule="auto"/>
+              <w:rPr>
+                <w:rFonts w:ascii="Tahoma" w:hAnsi="Tahoma" w:cs="Tahoma"/>
+                <w:kern w:val="0"/>
+                <w:sz w:val="20"/>
+                <w:szCs w:val="20"/>
+                <w:lang w:val="en"/>
+              </w:rPr>
+            </w:pPr>
+            <w:r>
+              <w:rPr>
+                <w:rFonts w:ascii="Arial" w:hAnsi="Arial" w:cs="Arial"/>
+                <w:sz w:val="20"/>
+                <w:szCs w:val="20"/>
+              </w:rPr>
+              <w:t>2</w:t>
+            </w:r>
+          </w:p>
+        </w:tc>
+      </w:tr>
+      <w:tr>
+        <w:tc>
+          <w:tcPr>
+            <w:tcW w:w="871" w:type="dxa"/>
+          </w:tcPr>
+          <w:p>
+            <w:pPr>
+              <w:autoSpaceDE w:val="0"/>
+              <w:autoSpaceDN w:val="0"/>
+              <w:adjustRightInd w:val="0"/>
+              <w:spacing w:after="200" w:line="276" w:lineRule="auto"/>
+              <w:rPr>
+                <w:rFonts w:ascii="Tahoma" w:hAnsi="Tahoma" w:cs="Tahoma"/>
+                <w:kern w:val="0"/>
+                <w:sz w:val="20"/>
+                <w:szCs w:val="20"/>
+                <w:lang w:val="en"/>
+              </w:rPr>
+            </w:pPr>
+            <w:r>
+              <w:rPr>
+                <w:rFonts w:ascii="Tahoma" w:hAnsi="Tahoma" w:cs="Tahoma"/>
+                <w:kern w:val="0"/>
+                <w:sz w:val="20"/>
+                <w:szCs w:val="20"/>
+                <w:lang w:val="en"/>
+              </w:rPr>
+              <w:t>3</w:t>
+            </w:r>
+          </w:p>
+        </w:tc>
+        <w:tc>
+          <w:tcPr>
+            <w:tcW w:w="1757" w:type="dxa"/>
+          </w:tcPr>
+          <w:p>
+            <w:pPr>
+              <w:autoSpaceDE w:val="0"/>
+              <w:autoSpaceDN w:val="0"/>
+              <w:adjustRightInd w:val="0"/>
+              <w:spacing w:after="200" w:line="276" w:lineRule="auto"/>
+              <w:rPr>
+                <w:rFonts w:ascii="Tahoma" w:hAnsi="Tahoma" w:cs="Tahoma"/>
+                <w:kern w:val="0"/>
+                <w:sz w:val="20"/>
+                <w:szCs w:val="20"/>
+                <w:lang w:val="en"/>
+              </w:rPr>
+            </w:pPr>
+            <w:r>
+              <w:rPr>
+                <w:rFonts w:ascii="Tahoma" w:hAnsi="Tahoma" w:cs="Tahoma"/>
+                <w:kern w:val="0"/>
+                <w:sz w:val="20"/>
+                <w:szCs w:val="20"/>
+              </w:rPr>
+              <w:t>Algoritma dan Struktur Data</w:t>
+            </w:r>
+          </w:p>
+        </w:tc>
+        <w:tc>
+          <w:tcPr>
+            <w:tcW w:w="769" w:type="dxa"/>
+            <w:vAlign w:val="bottom"/>
+          </w:tcPr>
+          <w:p>
+            <w:pPr>
+              <w:autoSpaceDE w:val="0"/>
+              <w:autoSpaceDN w:val="0"/>
+              <w:adjustRightInd w:val="0"/>
+              <w:spacing w:after="200" w:line="276" w:lineRule="auto"/>
+              <w:rPr>
+                <w:rFonts w:ascii="Tahoma" w:hAnsi="Tahoma" w:cs="Tahoma"/>
+                <w:kern w:val="0"/>
+                <w:sz w:val="20"/>
+                <w:szCs w:val="20"/>
+                <w:lang w:val="en"/>
+              </w:rPr>
+            </w:pPr>
+            <w:r>
+              <w:rPr>
+                <w:rFonts w:ascii="Tahoma" w:hAnsi="Tahoma" w:cs="Tahoma"/>
+                <w:kern w:val="0"/>
+                <w:sz w:val="20"/>
+                <w:szCs w:val="20"/>
+                <w:lang w:val="en"/>
+              </w:rPr>
+              <w:t>1</w:t>
+            </w:r>
+          </w:p>
+        </w:tc>
+        <w:tc>
+          <w:tcPr>
+            <w:tcW w:w="1136" w:type="dxa"/>
+            <w:vAlign w:val="bottom"/>
+          </w:tcPr>
+          <w:p>
+            <w:pPr>
+              <w:autoSpaceDE w:val="0"/>
+              <w:autoSpaceDN w:val="0"/>
+              <w:adjustRightInd w:val="0"/>
+              <w:spacing w:after="200" w:line="276" w:lineRule="auto"/>
+              <w:rPr>
+                <w:rFonts w:ascii="Tahoma" w:hAnsi="Tahoma" w:cs="Tahoma"/>
+                <w:kern w:val="0"/>
+                <w:sz w:val="20"/>
+                <w:szCs w:val="20"/>
+                <w:lang w:val="en"/>
+              </w:rPr>
+            </w:pPr>
+            <w:r>
+              <w:rPr>
+                <w:rFonts w:ascii="Arial" w:hAnsi="Arial" w:cs="Arial"/>
+                <w:sz w:val="20"/>
+                <w:szCs w:val="20"/>
+              </w:rPr>
+              <w:t>1</w:t>
+            </w:r>
+          </w:p>
+        </w:tc>
+        <w:tc>
+          <w:tcPr>
+            <w:tcW w:w="884" w:type="dxa"/>
+            <w:vAlign w:val="bottom"/>
+          </w:tcPr>
+          <w:p>
+            <w:pPr>
+              <w:autoSpaceDE w:val="0"/>
+              <w:autoSpaceDN w:val="0"/>
+              <w:adjustRightInd w:val="0"/>
+              <w:spacing w:after="200" w:line="276" w:lineRule="auto"/>
+              <w:rPr>
+                <w:rFonts w:ascii="Tahoma" w:hAnsi="Tahoma" w:cs="Tahoma"/>
+                <w:kern w:val="0"/>
+                <w:sz w:val="20"/>
+                <w:szCs w:val="20"/>
+                <w:lang w:val="en"/>
+              </w:rPr>
+            </w:pPr>
+            <w:r>
+              <w:rPr>
+                <w:rFonts w:ascii="Arial" w:hAnsi="Arial" w:cs="Arial"/>
+                <w:sz w:val="20"/>
+                <w:szCs w:val="20"/>
+              </w:rPr>
+              <w:t>120000</w:t>
+            </w:r>
+          </w:p>
+        </w:tc>
+        <w:tc>
+          <w:tcPr>
+            <w:tcW w:w="627" w:type="dxa"/>
+            <w:vAlign w:val="bottom"/>
+          </w:tcPr>
+          <w:p>
+            <w:pPr>
+              <w:autoSpaceDE w:val="0"/>
+              <w:autoSpaceDN w:val="0"/>
+              <w:adjustRightInd w:val="0"/>
+              <w:spacing w:after="200" w:line="276" w:lineRule="auto"/>
+              <w:rPr>
+                <w:rFonts w:ascii="Tahoma" w:hAnsi="Tahoma" w:cs="Tahoma"/>
+                <w:kern w:val="0"/>
+                <w:sz w:val="20"/>
+                <w:szCs w:val="20"/>
+                <w:lang w:val="en"/>
+              </w:rPr>
+            </w:pPr>
+            <w:r>
+              <w:rPr>
+                <w:rFonts w:ascii="Arial" w:hAnsi="Arial" w:cs="Arial"/>
+                <w:sz w:val="20"/>
+                <w:szCs w:val="20"/>
+              </w:rPr>
+              <w:t>20</w:t>
+            </w:r>
+          </w:p>
+        </w:tc>
+        <w:tc>
+          <w:tcPr>
+            <w:tcW w:w="1350" w:type="dxa"/>
+            <w:vAlign w:val="bottom"/>
+          </w:tcPr>
+          <w:p>
+            <w:pPr>
+              <w:autoSpaceDE w:val="0"/>
+              <w:autoSpaceDN w:val="0"/>
+              <w:adjustRightInd w:val="0"/>
+              <w:spacing w:after="200" w:line="276" w:lineRule="auto"/>
+              <w:rPr>
+                <w:rFonts w:ascii="Tahoma" w:hAnsi="Tahoma" w:cs="Tahoma"/>
+                <w:kern w:val="0"/>
+                <w:sz w:val="20"/>
+                <w:szCs w:val="20"/>
+                <w:lang w:val="en"/>
+              </w:rPr>
+            </w:pPr>
+            <w:r>
+              <w:rPr>
+                <w:rFonts w:ascii="Arial" w:hAnsi="Arial" w:cs="Arial"/>
+                <w:sz w:val="20"/>
+                <w:szCs w:val="20"/>
+              </w:rPr>
+              <w:t>2023-02-10</w:t>
+            </w:r>
+          </w:p>
+        </w:tc>
+        <w:tc>
+          <w:tcPr>
+            <w:tcW w:w="1396" w:type="dxa"/>
+            <w:vAlign w:val="bottom"/>
+          </w:tcPr>
+          <w:p>
+            <w:pPr>
+              <w:autoSpaceDE w:val="0"/>
+              <w:autoSpaceDN w:val="0"/>
+              <w:adjustRightInd w:val="0"/>
+              <w:spacing w:after="200" w:line="276" w:lineRule="auto"/>
+              <w:rPr>
+                <w:rFonts w:ascii="Tahoma" w:hAnsi="Tahoma" w:cs="Tahoma"/>
+                <w:kern w:val="0"/>
+                <w:sz w:val="20"/>
+                <w:szCs w:val="20"/>
+                <w:lang w:val="en"/>
+              </w:rPr>
+            </w:pPr>
+            <w:r>
+              <w:rPr>
+                <w:rFonts w:ascii="Arial" w:hAnsi="Arial" w:cs="Arial"/>
+                <w:sz w:val="20"/>
+                <w:szCs w:val="20"/>
+              </w:rPr>
+              <w:t>1</w:t>
+            </w:r>
+          </w:p>
+        </w:tc>
+      </w:tr>
+      <w:tr>
+        <w:tc>
+          <w:tcPr>
+            <w:tcW w:w="871" w:type="dxa"/>
+          </w:tcPr>
+          <w:p>
+            <w:pPr>
+              <w:autoSpaceDE w:val="0"/>
+              <w:autoSpaceDN w:val="0"/>
+              <w:adjustRightInd w:val="0"/>
+              <w:spacing w:after="200" w:line="276" w:lineRule="auto"/>
+              <w:rPr>
+                <w:rFonts w:ascii="Tahoma" w:hAnsi="Tahoma" w:cs="Tahoma"/>
+                <w:kern w:val="0"/>
+                <w:sz w:val="20"/>
+                <w:szCs w:val="20"/>
+                <w:lang w:val="en"/>
+              </w:rPr>
+            </w:pPr>
+            <w:r>
+              <w:rPr>
+                <w:rFonts w:ascii="Tahoma" w:hAnsi="Tahoma" w:cs="Tahoma"/>
+                <w:kern w:val="0"/>
+                <w:sz w:val="20"/>
+                <w:szCs w:val="20"/>
+                <w:lang w:val="en"/>
+              </w:rPr>
+              <w:t>4</w:t>
+            </w:r>
+          </w:p>
+        </w:tc>
+        <w:tc>
+          <w:tcPr>
+            <w:tcW w:w="1757" w:type="dxa"/>
+          </w:tcPr>
+          <w:p>
+            <w:pPr>
+              <w:autoSpaceDE w:val="0"/>
+              <w:autoSpaceDN w:val="0"/>
+              <w:adjustRightInd w:val="0"/>
+              <w:spacing w:after="200" w:line="276" w:lineRule="auto"/>
+              <w:rPr>
+                <w:rFonts w:ascii="Tahoma" w:hAnsi="Tahoma" w:cs="Tahoma"/>
+                <w:kern w:val="0"/>
+                <w:sz w:val="20"/>
+                <w:szCs w:val="20"/>
+                <w:lang w:val="en"/>
+              </w:rPr>
+            </w:pPr>
+            <w:r>
+              <w:rPr>
+                <w:rFonts w:ascii="Tahoma" w:hAnsi="Tahoma" w:cs="Tahoma"/>
+                <w:kern w:val="0"/>
+                <w:sz w:val="20"/>
+                <w:szCs w:val="20"/>
+              </w:rPr>
+              <w:t>Novel Misteri</w:t>
+            </w:r>
+          </w:p>
+        </w:tc>
+        <w:tc>
+          <w:tcPr>
+            <w:tcW w:w="769" w:type="dxa"/>
+            <w:vAlign w:val="bottom"/>
+          </w:tcPr>
+          <w:p>
+            <w:pPr>
+              <w:autoSpaceDE w:val="0"/>
+              <w:autoSpaceDN w:val="0"/>
+              <w:adjustRightInd w:val="0"/>
+              <w:spacing w:after="200" w:line="276" w:lineRule="auto"/>
+              <w:rPr>
+                <w:rFonts w:ascii="Tahoma" w:hAnsi="Tahoma" w:cs="Tahoma"/>
+                <w:kern w:val="0"/>
+                <w:sz w:val="20"/>
+                <w:szCs w:val="20"/>
+                <w:lang w:val="en"/>
+              </w:rPr>
+            </w:pPr>
+            <w:r>
+              <w:rPr>
+                <w:rFonts w:ascii="Tahoma" w:hAnsi="Tahoma" w:cs="Tahoma"/>
+                <w:kern w:val="0"/>
+                <w:sz w:val="20"/>
+                <w:szCs w:val="20"/>
+                <w:lang w:val="en"/>
+              </w:rPr>
+              <w:t>2</w:t>
+            </w:r>
+          </w:p>
+        </w:tc>
+        <w:tc>
+          <w:tcPr>
+            <w:tcW w:w="1136" w:type="dxa"/>
+            <w:vAlign w:val="bottom"/>
+          </w:tcPr>
+          <w:p>
+            <w:pPr>
+              <w:autoSpaceDE w:val="0"/>
+              <w:autoSpaceDN w:val="0"/>
+              <w:adjustRightInd w:val="0"/>
+              <w:spacing w:after="200" w:line="276" w:lineRule="auto"/>
+              <w:rPr>
+                <w:rFonts w:ascii="Tahoma" w:hAnsi="Tahoma" w:cs="Tahoma"/>
+                <w:kern w:val="0"/>
+                <w:sz w:val="20"/>
+                <w:szCs w:val="20"/>
+                <w:lang w:val="en"/>
+              </w:rPr>
+            </w:pPr>
+            <w:r>
+              <w:rPr>
+                <w:rFonts w:ascii="Arial" w:hAnsi="Arial" w:cs="Arial"/>
+                <w:sz w:val="20"/>
+                <w:szCs w:val="20"/>
+              </w:rPr>
+              <w:t>2</w:t>
+            </w:r>
+          </w:p>
+        </w:tc>
+        <w:tc>
+          <w:tcPr>
+            <w:tcW w:w="884" w:type="dxa"/>
+            <w:vAlign w:val="bottom"/>
+          </w:tcPr>
+          <w:p>
+            <w:pPr>
+              <w:autoSpaceDE w:val="0"/>
+              <w:autoSpaceDN w:val="0"/>
+              <w:adjustRightInd w:val="0"/>
+              <w:spacing w:after="200" w:line="276" w:lineRule="auto"/>
+              <w:rPr>
+                <w:rFonts w:ascii="Tahoma" w:hAnsi="Tahoma" w:cs="Tahoma"/>
+                <w:kern w:val="0"/>
+                <w:sz w:val="20"/>
+                <w:szCs w:val="20"/>
+                <w:lang w:val="en"/>
+              </w:rPr>
+            </w:pPr>
+            <w:r>
+              <w:rPr>
+                <w:rFonts w:ascii="Arial" w:hAnsi="Arial" w:cs="Arial"/>
+                <w:sz w:val="20"/>
+                <w:szCs w:val="20"/>
+              </w:rPr>
+              <w:t>90000</w:t>
+            </w:r>
+          </w:p>
+        </w:tc>
+        <w:tc>
+          <w:tcPr>
+            <w:tcW w:w="627" w:type="dxa"/>
+            <w:vAlign w:val="bottom"/>
+          </w:tcPr>
+          <w:p>
+            <w:pPr>
+              <w:autoSpaceDE w:val="0"/>
+              <w:autoSpaceDN w:val="0"/>
+              <w:adjustRightInd w:val="0"/>
+              <w:spacing w:after="200" w:line="276" w:lineRule="auto"/>
+              <w:rPr>
+                <w:rFonts w:ascii="Tahoma" w:hAnsi="Tahoma" w:cs="Tahoma"/>
+                <w:kern w:val="0"/>
+                <w:sz w:val="20"/>
+                <w:szCs w:val="20"/>
+                <w:lang w:val="en"/>
+              </w:rPr>
+            </w:pPr>
+            <w:r>
+              <w:rPr>
+                <w:rFonts w:ascii="Arial" w:hAnsi="Arial" w:cs="Arial"/>
+                <w:sz w:val="20"/>
+                <w:szCs w:val="20"/>
+              </w:rPr>
+              <w:t>15</w:t>
+            </w:r>
+          </w:p>
+        </w:tc>
+        <w:tc>
+          <w:tcPr>
+            <w:tcW w:w="1350" w:type="dxa"/>
+            <w:vAlign w:val="bottom"/>
+          </w:tcPr>
+          <w:p>
+            <w:pPr>
+              <w:autoSpaceDE w:val="0"/>
+              <w:autoSpaceDN w:val="0"/>
+              <w:adjustRightInd w:val="0"/>
+              <w:spacing w:after="200" w:line="276" w:lineRule="auto"/>
+              <w:rPr>
+                <w:rFonts w:ascii="Tahoma" w:hAnsi="Tahoma" w:cs="Tahoma"/>
+                <w:kern w:val="0"/>
+                <w:sz w:val="20"/>
+                <w:szCs w:val="20"/>
+                <w:lang w:val="en"/>
+              </w:rPr>
+            </w:pPr>
+            <w:r>
+              <w:rPr>
+                <w:rFonts w:ascii="Arial" w:hAnsi="Arial" w:cs="Arial"/>
+                <w:sz w:val="20"/>
+                <w:szCs w:val="20"/>
+              </w:rPr>
+              <w:t>2023-03-05</w:t>
+            </w:r>
+          </w:p>
+        </w:tc>
+        <w:tc>
+          <w:tcPr>
+            <w:tcW w:w="1396" w:type="dxa"/>
+            <w:vAlign w:val="bottom"/>
+          </w:tcPr>
+          <w:p>
+            <w:pPr>
+              <w:autoSpaceDE w:val="0"/>
+              <w:autoSpaceDN w:val="0"/>
+              <w:adjustRightInd w:val="0"/>
+              <w:spacing w:after="200" w:line="276" w:lineRule="auto"/>
+              <w:rPr>
+                <w:rFonts w:ascii="Tahoma" w:hAnsi="Tahoma" w:cs="Tahoma"/>
+                <w:kern w:val="0"/>
+                <w:sz w:val="20"/>
+                <w:szCs w:val="20"/>
+                <w:lang w:val="en"/>
+              </w:rPr>
+            </w:pPr>
+            <w:r>
+              <w:rPr>
+                <w:rFonts w:ascii="Arial" w:hAnsi="Arial" w:cs="Arial"/>
+                <w:sz w:val="20"/>
+                <w:szCs w:val="20"/>
+              </w:rPr>
+              <w:t>Fiction</w:t>
+            </w:r>
+          </w:p>
+        </w:tc>
+      </w:tr>
+    </w:tbl>
+    <w:p>
+      <w:pPr>
+        <w:autoSpaceDE w:val="0"/>
+        <w:autoSpaceDN w:val="0"/>
+        <w:adjustRightInd w:val="0"/>
+        <w:spacing w:after="200" w:line="276" w:lineRule="auto"/>
+        <w:rPr>
+          <w:rFonts w:ascii="Tahoma" w:hAnsi="Tahoma" w:cs="Tahoma"/>
+          <w:kern w:val="0"/>
+          <w:lang w:val="en"/>
+        </w:rPr>
+      </w:pPr>
+    </w:p>
+    <w:p>
+      <w:pPr>
+        <w:autoSpaceDE w:val="0"/>
+        <w:autoSpaceDN w:val="0"/>
+        <w:adjustRightInd w:val="0"/>
+        <w:spacing w:after="200" w:line="276" w:lineRule="auto"/>
+        <w:rPr>
+          <w:rFonts w:ascii="Tahoma" w:hAnsi="Tahoma" w:cs="Tahoma"/>
+          <w:b/>
+          <w:bCs/>
+          <w:kern w:val="0"/>
+          <w:lang w:val="en"/>
+        </w:rPr>
+      </w:pPr>
+      <w:r>
+        <w:rPr>
+          <w:rFonts w:ascii="Tahoma" w:hAnsi="Tahoma" w:cs="Tahoma"/>
+          <w:b/>
+          <w:bCs/>
+          <w:kern w:val="0"/>
+          <w:lang w:val="en"/>
+        </w:rPr>
+        <w:t>Tabel Pengarang</w:t>
+      </w:r>
+    </w:p>
+    <w:tbl>
+      <w:tblPr>
+        <w:tblStyle w:val="TableGrid"/>
+        <w:tblW w:w="0" w:type="auto"/>
+        <w:tblLook w:val="04A0" w:firstRow="1" w:lastRow="0" w:firstColumn="1" w:lastColumn="0" w:noHBand="0" w:noVBand="1"/>
+      </w:tblPr>
+      <w:tblGrid>
+        <w:gridCol w:w="1980"/>
+        <w:gridCol w:w="4675"/>
+      </w:tblGrid>
+      <w:tr>
+        <w:tc>
+          <w:tcPr>
+            <w:tcW w:w="1980" w:type="dxa"/>
+          </w:tcPr>
+          <w:p>
+            <w:pPr>
+              <w:autoSpaceDE w:val="0"/>
+              <w:autoSpaceDN w:val="0"/>
+              <w:adjustRightInd w:val="0"/>
+              <w:spacing w:after="200" w:line="276" w:lineRule="auto"/>
+              <w:rPr>
+                <w:rFonts w:ascii="Tahoma" w:hAnsi="Tahoma" w:cs="Tahoma"/>
+                <w:kern w:val="0"/>
+                <w:lang w:val="en"/>
+              </w:rPr>
+            </w:pPr>
+            <w:bookmarkStart w:id="1" w:name="_Hlk173823197"/>
+            <w:r>
+              <w:rPr>
+                <w:rFonts w:ascii="Tahoma" w:hAnsi="Tahoma" w:cs="Tahoma"/>
+                <w:kern w:val="0"/>
+                <w:lang w:val="en"/>
+              </w:rPr>
+              <w:t>Id_pengarang</w:t>
+            </w:r>
+          </w:p>
+        </w:tc>
+        <w:tc>
+          <w:tcPr>
+            <w:tcW w:w="4675" w:type="dxa"/>
+          </w:tcPr>
+          <w:p>
+            <w:pPr>
+              <w:autoSpaceDE w:val="0"/>
+              <w:autoSpaceDN w:val="0"/>
+              <w:adjustRightInd w:val="0"/>
+              <w:spacing w:after="200" w:line="276" w:lineRule="auto"/>
+              <w:rPr>
+                <w:rFonts w:ascii="Tahoma" w:hAnsi="Tahoma" w:cs="Tahoma"/>
+                <w:kern w:val="0"/>
+                <w:lang w:val="en"/>
+              </w:rPr>
+            </w:pPr>
+            <w:r>
+              <w:rPr>
+                <w:rFonts w:ascii="Tahoma" w:hAnsi="Tahoma" w:cs="Tahoma"/>
+                <w:kern w:val="0"/>
+                <w:lang w:val="en"/>
+              </w:rPr>
+              <w:t>Nama Pengarang</w:t>
+            </w:r>
+          </w:p>
+        </w:tc>
+      </w:tr>
+      <w:tr>
+        <w:tc>
+          <w:tcPr>
+            <w:tcW w:w="1980" w:type="dxa"/>
+          </w:tcPr>
+          <w:p>
+            <w:pPr>
+              <w:autoSpaceDE w:val="0"/>
+              <w:autoSpaceDN w:val="0"/>
+              <w:adjustRightInd w:val="0"/>
+              <w:spacing w:after="200" w:line="276" w:lineRule="auto"/>
+              <w:rPr>
+                <w:rFonts w:ascii="Tahoma" w:hAnsi="Tahoma" w:cs="Tahoma"/>
+                <w:kern w:val="0"/>
+                <w:lang w:val="en"/>
+              </w:rPr>
+            </w:pPr>
+            <w:r>
+              <w:rPr>
+                <w:rFonts w:ascii="Tahoma" w:hAnsi="Tahoma" w:cs="Tahoma"/>
+                <w:kern w:val="0"/>
+                <w:lang w:val="en"/>
+              </w:rPr>
+              <w:t>1</w:t>
+            </w:r>
+          </w:p>
+        </w:tc>
+        <w:tc>
+          <w:tcPr>
+            <w:tcW w:w="4675" w:type="dxa"/>
+          </w:tcPr>
+          <w:p>
+            <w:pPr>
+              <w:autoSpaceDE w:val="0"/>
+              <w:autoSpaceDN w:val="0"/>
+              <w:adjustRightInd w:val="0"/>
+              <w:spacing w:after="200" w:line="276" w:lineRule="auto"/>
+              <w:rPr>
+                <w:rFonts w:ascii="Tahoma" w:hAnsi="Tahoma" w:cs="Tahoma"/>
+                <w:kern w:val="0"/>
+                <w:lang w:val="en"/>
+              </w:rPr>
+            </w:pPr>
+            <w:r>
+              <w:rPr>
+                <w:rFonts w:ascii="Tahoma" w:hAnsi="Tahoma" w:cs="Tahoma"/>
+                <w:kern w:val="0"/>
+                <w:lang w:val="en"/>
+              </w:rPr>
+              <w:t>Jhon Doe</w:t>
+            </w:r>
+          </w:p>
+        </w:tc>
+      </w:tr>
+      <w:tr>
+        <w:tc>
+          <w:tcPr>
+            <w:tcW w:w="1980" w:type="dxa"/>
+          </w:tcPr>
+          <w:p>
+            <w:pPr>
+              <w:autoSpaceDE w:val="0"/>
+              <w:autoSpaceDN w:val="0"/>
+              <w:adjustRightInd w:val="0"/>
+              <w:spacing w:after="200" w:line="276" w:lineRule="auto"/>
+              <w:rPr>
+                <w:rFonts w:ascii="Tahoma" w:hAnsi="Tahoma" w:cs="Tahoma"/>
+                <w:kern w:val="0"/>
+                <w:lang w:val="en"/>
+              </w:rPr>
+            </w:pPr>
+            <w:r>
+              <w:rPr>
+                <w:rFonts w:ascii="Tahoma" w:hAnsi="Tahoma" w:cs="Tahoma"/>
+                <w:kern w:val="0"/>
+                <w:lang w:val="en"/>
+              </w:rPr>
+              <w:t>2</w:t>
+            </w:r>
+          </w:p>
+        </w:tc>
+        <w:tc>
+          <w:tcPr>
+            <w:tcW w:w="4675" w:type="dxa"/>
+          </w:tcPr>
+          <w:p>
+            <w:pPr>
+              <w:autoSpaceDE w:val="0"/>
+              <w:autoSpaceDN w:val="0"/>
+              <w:adjustRightInd w:val="0"/>
+              <w:spacing w:after="200" w:line="276" w:lineRule="auto"/>
+              <w:rPr>
+                <w:rFonts w:ascii="Tahoma" w:hAnsi="Tahoma" w:cs="Tahoma"/>
+                <w:kern w:val="0"/>
+                <w:lang w:val="en"/>
+              </w:rPr>
+            </w:pPr>
+            <w:r>
+              <w:rPr>
+                <w:rFonts w:ascii="Tahoma" w:hAnsi="Tahoma" w:cs="Tahoma"/>
+                <w:kern w:val="0"/>
+                <w:lang w:val="en"/>
+              </w:rPr>
+              <w:t>Jane Smith</w:t>
+            </w:r>
+          </w:p>
+        </w:tc>
+      </w:tr>
+      <w:tr>
+        <w:tc>
+          <w:tcPr>
+            <w:tcW w:w="1980" w:type="dxa"/>
+          </w:tcPr>
+          <w:p>
+            <w:pPr>
+              <w:autoSpaceDE w:val="0"/>
+              <w:autoSpaceDN w:val="0"/>
+              <w:adjustRightInd w:val="0"/>
+              <w:spacing w:after="200" w:line="276" w:lineRule="auto"/>
+              <w:rPr>
+                <w:rFonts w:ascii="Tahoma" w:hAnsi="Tahoma" w:cs="Tahoma"/>
+                <w:kern w:val="0"/>
+                <w:lang w:val="en"/>
+              </w:rPr>
+            </w:pPr>
+            <w:r>
+              <w:rPr>
+                <w:rFonts w:ascii="Tahoma" w:hAnsi="Tahoma" w:cs="Tahoma"/>
+                <w:kern w:val="0"/>
+                <w:lang w:val="en"/>
+              </w:rPr>
+              <w:t>3</w:t>
+            </w:r>
+          </w:p>
+        </w:tc>
+        <w:tc>
+          <w:tcPr>
+            <w:tcW w:w="4675" w:type="dxa"/>
+          </w:tcPr>
+          <w:p>
+            <w:pPr>
+              <w:autoSpaceDE w:val="0"/>
+              <w:autoSpaceDN w:val="0"/>
+              <w:adjustRightInd w:val="0"/>
+              <w:spacing w:after="200" w:line="276" w:lineRule="auto"/>
+              <w:rPr>
+                <w:rFonts w:ascii="Tahoma" w:hAnsi="Tahoma" w:cs="Tahoma"/>
+                <w:kern w:val="0"/>
+                <w:lang w:val="en"/>
+              </w:rPr>
+            </w:pPr>
+            <w:r>
+              <w:rPr>
+                <w:rFonts w:ascii="Tahoma" w:hAnsi="Tahoma" w:cs="Tahoma"/>
+                <w:kern w:val="0"/>
+                <w:lang w:val="en"/>
+              </w:rPr>
+              <w:t>Mark Brown</w:t>
+            </w:r>
+          </w:p>
+        </w:tc>
+      </w:tr>
+      <w:bookmarkEnd w:id="1"/>
+    </w:tbl>
+    <w:p>
+      <w:pPr>
+        <w:autoSpaceDE w:val="0"/>
+        <w:autoSpaceDN w:val="0"/>
+        <w:adjustRightInd w:val="0"/>
+        <w:spacing w:after="200" w:line="276" w:lineRule="auto"/>
+        <w:rPr>
+          <w:rFonts w:ascii="Tahoma" w:hAnsi="Tahoma" w:cs="Tahoma"/>
+          <w:kern w:val="0"/>
+          <w:lang w:val="en"/>
+        </w:rPr>
+      </w:pPr>
+    </w:p>
+    <w:p>
+      <w:pPr>
+        <w:autoSpaceDE w:val="0"/>
+        <w:autoSpaceDN w:val="0"/>
+        <w:adjustRightInd w:val="0"/>
+        <w:spacing w:after="200" w:line="276" w:lineRule="auto"/>
+        <w:rPr>
+          <w:rFonts w:ascii="Tahoma" w:hAnsi="Tahoma" w:cs="Tahoma"/>
+          <w:b/>
+          <w:bCs/>
+          <w:kern w:val="0"/>
+          <w:lang w:val="en"/>
+        </w:rPr>
+      </w:pPr>
+      <w:r>
+        <w:rPr>
+          <w:rFonts w:ascii="Tahoma" w:hAnsi="Tahoma" w:cs="Tahoma"/>
+          <w:b/>
+          <w:bCs/>
+          <w:kern w:val="0"/>
+          <w:lang w:val="en"/>
+        </w:rPr>
+        <w:t>Tabel Penerbit</w:t>
+      </w:r>
+    </w:p>
+    <w:tbl>
+      <w:tblPr>
+        <w:tblStyle w:val="TableGrid"/>
+        <w:tblW w:w="0" w:type="auto"/>
+        <w:tblLook w:val="04A0" w:firstRow="1" w:lastRow="0" w:firstColumn="1" w:lastColumn="0" w:noHBand="0" w:noVBand="1"/>
+      </w:tblPr>
+      <w:tblGrid>
+        <w:gridCol w:w="1980"/>
+        <w:gridCol w:w="4675"/>
+      </w:tblGrid>
+      <w:tr>
+        <w:tc>
+          <w:tcPr>
+            <w:tcW w:w="1980" w:type="dxa"/>
+          </w:tcPr>
+          <w:p>
+            <w:pPr>
+              <w:autoSpaceDE w:val="0"/>
+              <w:autoSpaceDN w:val="0"/>
+              <w:adjustRightInd w:val="0"/>
+              <w:spacing w:after="200" w:line="276" w:lineRule="auto"/>
+              <w:rPr>
+                <w:rFonts w:ascii="Tahoma" w:hAnsi="Tahoma" w:cs="Tahoma"/>
+                <w:kern w:val="0"/>
+                <w:lang w:val="en"/>
+              </w:rPr>
+            </w:pPr>
+            <w:r>
+              <w:rPr>
+                <w:rFonts w:ascii="Tahoma" w:hAnsi="Tahoma" w:cs="Tahoma"/>
+                <w:kern w:val="0"/>
+                <w:lang w:val="en"/>
+              </w:rPr>
+              <w:t>Id_</w:t>
+            </w:r>
+            <w:r>
+              <w:rPr>
+                <w:rFonts w:ascii="Tahoma" w:hAnsi="Tahoma" w:cs="Tahoma"/>
+                <w:kern w:val="0"/>
+                <w:lang w:val="en"/>
+              </w:rPr>
+              <w:t>penerbit</w:t>
+            </w:r>
+          </w:p>
+        </w:tc>
+        <w:tc>
+          <w:tcPr>
+            <w:tcW w:w="4675" w:type="dxa"/>
+          </w:tcPr>
+          <w:p>
+            <w:pPr>
+              <w:autoSpaceDE w:val="0"/>
+              <w:autoSpaceDN w:val="0"/>
+              <w:adjustRightInd w:val="0"/>
+              <w:spacing w:after="200" w:line="276" w:lineRule="auto"/>
+              <w:rPr>
+                <w:rFonts w:ascii="Tahoma" w:hAnsi="Tahoma" w:cs="Tahoma"/>
+                <w:kern w:val="0"/>
+                <w:lang w:val="en"/>
+              </w:rPr>
+            </w:pPr>
+            <w:r>
+              <w:rPr>
+                <w:rFonts w:ascii="Tahoma" w:hAnsi="Tahoma" w:cs="Tahoma"/>
+                <w:kern w:val="0"/>
+                <w:lang w:val="en"/>
+              </w:rPr>
+              <w:t xml:space="preserve">Nama </w:t>
+            </w:r>
+            <w:r>
+              <w:rPr>
+                <w:rFonts w:ascii="Tahoma" w:hAnsi="Tahoma" w:cs="Tahoma"/>
+                <w:kern w:val="0"/>
+                <w:lang w:val="en"/>
+              </w:rPr>
+              <w:t>Penerbit</w:t>
+            </w:r>
+          </w:p>
+        </w:tc>
+      </w:tr>
+      <w:tr>
+        <w:tc>
+          <w:tcPr>
+            <w:tcW w:w="1980" w:type="dxa"/>
+          </w:tcPr>
+          <w:p>
+            <w:pPr>
+              <w:autoSpaceDE w:val="0"/>
+              <w:autoSpaceDN w:val="0"/>
+              <w:adjustRightInd w:val="0"/>
+              <w:spacing w:after="200" w:line="276" w:lineRule="auto"/>
+              <w:rPr>
+                <w:rFonts w:ascii="Tahoma" w:hAnsi="Tahoma" w:cs="Tahoma"/>
+                <w:kern w:val="0"/>
+                <w:lang w:val="en"/>
+              </w:rPr>
+            </w:pPr>
+            <w:r>
+              <w:rPr>
+                <w:rFonts w:ascii="Tahoma" w:hAnsi="Tahoma" w:cs="Tahoma"/>
+                <w:kern w:val="0"/>
+                <w:lang w:val="en"/>
+              </w:rPr>
+              <w:t>1</w:t>
+            </w:r>
+          </w:p>
+        </w:tc>
+        <w:tc>
+          <w:tcPr>
+            <w:tcW w:w="4675" w:type="dxa"/>
+          </w:tcPr>
+          <w:p>
+            <w:pPr>
+              <w:autoSpaceDE w:val="0"/>
+              <w:autoSpaceDN w:val="0"/>
+              <w:adjustRightInd w:val="0"/>
+              <w:spacing w:after="200" w:line="276" w:lineRule="auto"/>
+              <w:rPr>
+                <w:rFonts w:ascii="Tahoma" w:hAnsi="Tahoma" w:cs="Tahoma"/>
+                <w:kern w:val="0"/>
+                <w:lang w:val="en"/>
+              </w:rPr>
+            </w:pPr>
+            <w:r>
+              <w:rPr>
+                <w:rFonts w:ascii="Tahoma" w:hAnsi="Tahoma" w:cs="Tahoma"/>
+                <w:kern w:val="0"/>
+                <w:lang w:val="en"/>
+              </w:rPr>
+              <w:t>PT Maju Mundur</w:t>
+            </w:r>
+          </w:p>
+        </w:tc>
+      </w:tr>
+      <w:tr>
+        <w:tc>
+          <w:tcPr>
+            <w:tcW w:w="1980" w:type="dxa"/>
+          </w:tcPr>
+          <w:p>
+            <w:pPr>
+              <w:autoSpaceDE w:val="0"/>
+              <w:autoSpaceDN w:val="0"/>
+              <w:adjustRightInd w:val="0"/>
+              <w:spacing w:after="200" w:line="276" w:lineRule="auto"/>
+              <w:rPr>
+                <w:rFonts w:ascii="Tahoma" w:hAnsi="Tahoma" w:cs="Tahoma"/>
+                <w:kern w:val="0"/>
+                <w:lang w:val="en"/>
+              </w:rPr>
+            </w:pPr>
+            <w:r>
+              <w:rPr>
+                <w:rFonts w:ascii="Tahoma" w:hAnsi="Tahoma" w:cs="Tahoma"/>
+                <w:kern w:val="0"/>
+                <w:lang w:val="en"/>
+              </w:rPr>
+              <w:t>2</w:t>
+            </w:r>
+          </w:p>
+        </w:tc>
+        <w:tc>
+          <w:tcPr>
+            <w:tcW w:w="4675" w:type="dxa"/>
+          </w:tcPr>
+          <w:p>
+            <w:pPr>
+              <w:autoSpaceDE w:val="0"/>
+              <w:autoSpaceDN w:val="0"/>
+              <w:adjustRightInd w:val="0"/>
+              <w:spacing w:after="200" w:line="276" w:lineRule="auto"/>
+              <w:rPr>
+                <w:rFonts w:ascii="Tahoma" w:hAnsi="Tahoma" w:cs="Tahoma"/>
+                <w:kern w:val="0"/>
+                <w:lang w:val="en"/>
+              </w:rPr>
+            </w:pPr>
+            <w:r>
+              <w:rPr>
+                <w:rFonts w:ascii="Tahoma" w:hAnsi="Tahoma" w:cs="Tahoma"/>
+                <w:kern w:val="0"/>
+                <w:lang w:val="en"/>
+              </w:rPr>
+              <w:t>PT Cahaya Ilmu</w:t>
+            </w:r>
+          </w:p>
+        </w:tc>
+      </w:tr>
+    </w:tbl>
+    <w:p>
+      <w:pPr>
+        <w:autoSpaceDE w:val="0"/>
+        <w:autoSpaceDN w:val="0"/>
+        <w:adjustRightInd w:val="0"/>
+        <w:spacing w:after="200" w:line="276" w:lineRule="auto"/>
+        <w:rPr>
+          <w:rFonts w:ascii="Tahoma" w:hAnsi="Tahoma" w:cs="Tahoma"/>
+          <w:kern w:val="0"/>
+          <w:lang w:val="en"/>
+        </w:rPr>
+      </w:pPr>
+    </w:p>
+    <w:p>
+      <w:pPr>
+        <w:autoSpaceDE w:val="0"/>
+        <w:autoSpaceDN w:val="0"/>
+        <w:adjustRightInd w:val="0"/>
+        <w:spacing w:after="200" w:line="276" w:lineRule="auto"/>
+        <w:rPr>
+          <w:rFonts w:ascii="Tahoma" w:hAnsi="Tahoma" w:cs="Tahoma"/>
+          <w:b/>
+          <w:bCs/>
+          <w:kern w:val="0"/>
+          <w:lang w:val="en"/>
+        </w:rPr>
+      </w:pPr>
+      <w:r>
+        <w:rPr>
+          <w:rFonts w:ascii="Tahoma" w:hAnsi="Tahoma" w:cs="Tahoma"/>
+          <w:b/>
+          <w:bCs/>
+          <w:kern w:val="0"/>
+          <w:lang w:val="en"/>
+        </w:rPr>
+        <w:t>Tabel Katagori</w:t>
+      </w:r>
+    </w:p>
+    <w:tbl>
+      <w:tblPr>
+        <w:tblStyle w:val="TableGrid"/>
+        <w:tblW w:w="0" w:type="auto"/>
+        <w:tblLook w:val="04A0" w:firstRow="1" w:lastRow="0" w:firstColumn="1" w:lastColumn="0" w:noHBand="0" w:noVBand="1"/>
+      </w:tblPr>
+      <w:tblGrid>
+        <w:gridCol w:w="1980"/>
+        <w:gridCol w:w="4675"/>
+      </w:tblGrid>
+      <w:tr>
+        <w:tc>
+          <w:tcPr>
+            <w:tcW w:w="1980" w:type="dxa"/>
+          </w:tcPr>
+          <w:p>
+            <w:pPr>
+              <w:autoSpaceDE w:val="0"/>
+              <w:autoSpaceDN w:val="0"/>
+              <w:adjustRightInd w:val="0"/>
+              <w:spacing w:after="200" w:line="276" w:lineRule="auto"/>
+              <w:rPr>
+                <w:rFonts w:ascii="Tahoma" w:hAnsi="Tahoma" w:cs="Tahoma"/>
+                <w:kern w:val="0"/>
+                <w:lang w:val="en"/>
+              </w:rPr>
+            </w:pPr>
+            <w:r>
+              <w:rPr>
+                <w:rFonts w:ascii="Tahoma" w:hAnsi="Tahoma" w:cs="Tahoma"/>
+                <w:kern w:val="0"/>
+                <w:lang w:val="en"/>
+              </w:rPr>
+              <w:t>Id_</w:t>
+            </w:r>
+            <w:r>
+              <w:rPr>
+                <w:rFonts w:ascii="Tahoma" w:hAnsi="Tahoma" w:cs="Tahoma"/>
+                <w:kern w:val="0"/>
+                <w:lang w:val="en"/>
+              </w:rPr>
+              <w:t>katagori</w:t>
+            </w:r>
+          </w:p>
+        </w:tc>
+        <w:tc>
+          <w:tcPr>
+            <w:tcW w:w="4675" w:type="dxa"/>
+          </w:tcPr>
+          <w:p>
+            <w:pPr>
+              <w:autoSpaceDE w:val="0"/>
+              <w:autoSpaceDN w:val="0"/>
+              <w:adjustRightInd w:val="0"/>
+              <w:spacing w:after="200" w:line="276" w:lineRule="auto"/>
+              <w:rPr>
+                <w:rFonts w:ascii="Tahoma" w:hAnsi="Tahoma" w:cs="Tahoma"/>
+                <w:kern w:val="0"/>
+                <w:lang w:val="en"/>
+              </w:rPr>
+            </w:pPr>
+            <w:r>
+              <w:rPr>
+                <w:rFonts w:ascii="Tahoma" w:hAnsi="Tahoma" w:cs="Tahoma"/>
+                <w:kern w:val="0"/>
+                <w:lang w:val="en"/>
+              </w:rPr>
+              <w:t>Katagori</w:t>
+            </w:r>
+          </w:p>
+        </w:tc>
+      </w:tr>
+      <w:tr>
+        <w:tc>
+          <w:tcPr>
+            <w:tcW w:w="1980" w:type="dxa"/>
+          </w:tcPr>
+          <w:p>
+            <w:pPr>
+              <w:autoSpaceDE w:val="0"/>
+              <w:autoSpaceDN w:val="0"/>
+              <w:adjustRightInd w:val="0"/>
+              <w:spacing w:after="200" w:line="276" w:lineRule="auto"/>
+              <w:rPr>
+                <w:rFonts w:ascii="Tahoma" w:hAnsi="Tahoma" w:cs="Tahoma"/>
+                <w:kern w:val="0"/>
+                <w:lang w:val="en"/>
+              </w:rPr>
+            </w:pPr>
+            <w:r>
+              <w:rPr>
+                <w:rFonts w:ascii="Tahoma" w:hAnsi="Tahoma" w:cs="Tahoma"/>
+                <w:kern w:val="0"/>
+                <w:lang w:val="en"/>
+              </w:rPr>
+              <w:t>1</w:t>
+            </w:r>
+          </w:p>
+        </w:tc>
+        <w:tc>
+          <w:tcPr>
+            <w:tcW w:w="4675" w:type="dxa"/>
+          </w:tcPr>
+          <w:p>
+            <w:pPr>
+              <w:autoSpaceDE w:val="0"/>
+              <w:autoSpaceDN w:val="0"/>
+              <w:adjustRightInd w:val="0"/>
+              <w:spacing w:after="200" w:line="276" w:lineRule="auto"/>
+              <w:rPr>
+                <w:rFonts w:ascii="Tahoma" w:hAnsi="Tahoma" w:cs="Tahoma"/>
+                <w:kern w:val="0"/>
+                <w:lang w:val="en"/>
+              </w:rPr>
+            </w:pPr>
+            <w:r>
+              <w:rPr>
+                <w:rFonts w:ascii="Tahoma" w:hAnsi="Tahoma" w:cs="Tahoma"/>
+                <w:kern w:val="0"/>
+                <w:lang w:val="en"/>
+              </w:rPr>
+              <w:t>Programming</w:t>
+            </w:r>
+          </w:p>
+        </w:tc>
+      </w:tr>
+      <w:tr>
+        <w:tc>
+          <w:tcPr>
+            <w:tcW w:w="1980" w:type="dxa"/>
+          </w:tcPr>
+          <w:p>
+            <w:pPr>
+              <w:autoSpaceDE w:val="0"/>
+              <w:autoSpaceDN w:val="0"/>
+              <w:adjustRightInd w:val="0"/>
+              <w:spacing w:after="200" w:line="276" w:lineRule="auto"/>
+              <w:rPr>
+                <w:rFonts w:ascii="Tahoma" w:hAnsi="Tahoma" w:cs="Tahoma"/>
+                <w:kern w:val="0"/>
+                <w:lang w:val="en"/>
+              </w:rPr>
+            </w:pPr>
+            <w:r>
+              <w:rPr>
+                <w:rFonts w:ascii="Tahoma" w:hAnsi="Tahoma" w:cs="Tahoma"/>
+                <w:kern w:val="0"/>
+                <w:lang w:val="en"/>
+              </w:rPr>
+              <w:t>2</w:t>
+            </w:r>
+          </w:p>
+        </w:tc>
+        <w:tc>
+          <w:tcPr>
+            <w:tcW w:w="4675" w:type="dxa"/>
+          </w:tcPr>
+          <w:p>
+            <w:pPr>
+              <w:autoSpaceDE w:val="0"/>
+              <w:autoSpaceDN w:val="0"/>
+              <w:adjustRightInd w:val="0"/>
+              <w:spacing w:after="200" w:line="276" w:lineRule="auto"/>
+              <w:rPr>
+                <w:rFonts w:ascii="Tahoma" w:hAnsi="Tahoma" w:cs="Tahoma"/>
+                <w:kern w:val="0"/>
+                <w:lang w:val="en"/>
+              </w:rPr>
+            </w:pPr>
+            <w:r>
+              <w:rPr>
+                <w:rFonts w:ascii="Tahoma" w:hAnsi="Tahoma" w:cs="Tahoma"/>
+                <w:kern w:val="0"/>
+                <w:lang w:val="en"/>
+              </w:rPr>
+              <w:t>Fiction</w:t>
+            </w:r>
+          </w:p>
+        </w:tc>
+      </w:tr>
+    </w:tbl>
+    <w:p>
+      <w:pPr>
+        <w:autoSpaceDE w:val="0"/>
+        <w:autoSpaceDN w:val="0"/>
+        <w:adjustRightInd w:val="0"/>
+        <w:spacing w:after="200" w:line="276" w:lineRule="auto"/>
+        <w:rPr>
+          <w:rFonts w:ascii="Tahoma" w:hAnsi="Tahoma" w:cs="Tahoma"/>
+          <w:kern w:val="0"/>
+          <w:lang w:val="en"/>
+        </w:rPr>
+      </w:pPr>
+    </w:p>
+    <w:p>
+      <w:pPr>
+        <w:autoSpaceDE w:val="0"/>
+        <w:autoSpaceDN w:val="0"/>
+        <w:adjustRightInd w:val="0"/>
+        <w:spacing w:after="200" w:line="276" w:lineRule="auto"/>
+        <w:rPr>
+          <w:rFonts w:ascii="Tahoma" w:hAnsi="Tahoma" w:cs="Tahoma"/>
+          <w:kern w:val="0"/>
+          <w:lang w:val="en"/>
+        </w:rPr>
+      </w:pPr>
+    </w:p>
+    <w:p>
+      <w:pPr>
+        <w:autoSpaceDE w:val="0"/>
+        <w:autoSpaceDN w:val="0"/>
+        <w:adjustRightInd w:val="0"/>
+        <w:spacing w:after="200" w:line="276" w:lineRule="auto"/>
+        <w:rPr>
+          <w:rFonts w:ascii="Tahoma" w:hAnsi="Tahoma" w:cs="Tahoma"/>
+          <w:kern w:val="0"/>
+          <w:lang w:val="en"/>
+        </w:rPr>
+      </w:pPr>
+    </w:p>
+    <w:p>
+      <w:pPr>
+        <w:autoSpaceDE w:val="0"/>
+        <w:autoSpaceDN w:val="0"/>
+        <w:adjustRightInd w:val="0"/>
+        <w:spacing w:after="200" w:line="276" w:lineRule="auto"/>
+        <w:rPr>
+          <w:rFonts w:ascii="Tahoma" w:hAnsi="Tahoma" w:cs="Tahoma"/>
+          <w:kern w:val="0"/>
+          <w:lang w:val="en"/>
+        </w:rPr>
+      </w:pPr>
+    </w:p>
+    <w:p>
+      <w:pPr>
+        <w:autoSpaceDE w:val="0"/>
+        <w:autoSpaceDN w:val="0"/>
+        <w:adjustRightInd w:val="0"/>
+        <w:spacing w:after="200" w:line="276" w:lineRule="auto"/>
+        <w:rPr>
+          <w:rFonts w:ascii="Tahoma" w:hAnsi="Tahoma" w:cs="Tahoma"/>
+          <w:kern w:val="0"/>
+          <w:lang w:val="en"/>
+        </w:rPr>
+      </w:pPr>
+    </w:p>
+    <w:p>
+      <w:pPr>
+        <w:autoSpaceDE w:val="0"/>
+        <w:autoSpaceDN w:val="0"/>
+        <w:adjustRightInd w:val="0"/>
+        <w:spacing w:after="200" w:line="276" w:lineRule="auto"/>
+        <w:rPr>
+          <w:rFonts w:ascii="Tahoma" w:hAnsi="Tahoma" w:cs="Tahoma"/>
+          <w:kern w:val="0"/>
+          <w:lang w:val="en"/>
+        </w:rPr>
+      </w:pPr>
+    </w:p>
+    <w:p>
+      <w:pPr>
+        <w:autoSpaceDE w:val="0"/>
+        <w:autoSpaceDN w:val="0"/>
+        <w:adjustRightInd w:val="0"/>
+        <w:spacing w:after="200" w:line="276" w:lineRule="auto"/>
+        <w:rPr>
+          <w:rFonts w:ascii="Tahoma" w:hAnsi="Tahoma" w:cs="Tahoma"/>
+          <w:kern w:val="0"/>
+          <w:lang w:val="en"/>
+        </w:rPr>
+      </w:pPr>
+    </w:p>
+    <w:p>
+      <w:pPr>
+        <w:autoSpaceDE w:val="0"/>
+        <w:autoSpaceDN w:val="0"/>
+        <w:adjustRightInd w:val="0"/>
+        <w:spacing w:after="200" w:line="276" w:lineRule="auto"/>
+        <w:rPr>
+          <w:rFonts w:ascii="Tahoma" w:hAnsi="Tahoma" w:cs="Tahoma"/>
+          <w:kern w:val="0"/>
+          <w:lang w:val="en"/>
+        </w:rPr>
+      </w:pPr>
+    </w:p>
+    <w:p>
+      <w:pPr>
+        <w:autoSpaceDE w:val="0"/>
+        <w:autoSpaceDN w:val="0"/>
+        <w:adjustRightInd w:val="0"/>
+        <w:spacing w:after="200" w:line="276" w:lineRule="auto"/>
+        <w:rPr>
+          <w:rFonts w:ascii="Tahoma" w:hAnsi="Tahoma" w:cs="Tahoma"/>
+          <w:kern w:val="0"/>
+          <w:lang w:val="en"/>
+        </w:rPr>
+      </w:pPr>
+    </w:p>
+    <w:p>
+      <w:pPr>
+        <w:autoSpaceDE w:val="0"/>
+        <w:autoSpaceDN w:val="0"/>
+        <w:adjustRightInd w:val="0"/>
+        <w:spacing w:after="200" w:line="276" w:lineRule="auto"/>
+        <w:rPr>
+          <w:rFonts w:ascii="Tahoma" w:hAnsi="Tahoma" w:cs="Tahoma"/>
+          <w:kern w:val="0"/>
+          <w:lang w:val="en"/>
+        </w:rPr>
+      </w:pPr>
+    </w:p>
+    <w:p>
+      <w:pPr>
+        <w:autoSpaceDE w:val="0"/>
+        <w:autoSpaceDN w:val="0"/>
+        <w:adjustRightInd w:val="0"/>
+        <w:spacing w:after="200" w:line="276" w:lineRule="auto"/>
+        <w:rPr>
+          <w:rFonts w:ascii="Tahoma" w:hAnsi="Tahoma" w:cs="Tahoma"/>
+          <w:kern w:val="0"/>
+          <w:lang w:val="en"/>
+        </w:rPr>
+      </w:pPr>
+    </w:p>
+    <w:p>
+      <w:pPr>
+        <w:autoSpaceDE w:val="0"/>
+        <w:autoSpaceDN w:val="0"/>
+        <w:adjustRightInd w:val="0"/>
+        <w:spacing w:after="200" w:line="276" w:lineRule="auto"/>
+        <w:rPr>
+          <w:rFonts w:ascii="Tahoma" w:hAnsi="Tahoma" w:cs="Tahoma"/>
+          <w:kern w:val="0"/>
+          <w:lang w:val="en"/>
+        </w:rPr>
+      </w:pPr>
+    </w:p>
+    <w:p>
+      <w:pPr>
+        <w:autoSpaceDE w:val="0"/>
+        <w:autoSpaceDN w:val="0"/>
+        <w:adjustRightInd w:val="0"/>
+        <w:spacing w:after="200" w:line="276" w:lineRule="auto"/>
+        <w:rPr>
+          <w:rFonts w:ascii="Tahoma" w:hAnsi="Tahoma" w:cs="Tahoma"/>
+          <w:kern w:val="0"/>
+          <w:lang w:val="en"/>
+        </w:rPr>
+      </w:pPr>
+    </w:p>
+    <w:p>
+      <w:pPr>
+        <w:autoSpaceDE w:val="0"/>
+        <w:autoSpaceDN w:val="0"/>
+        <w:adjustRightInd w:val="0"/>
+        <w:spacing w:after="200" w:line="276" w:lineRule="auto"/>
+        <w:rPr>
+          <w:rFonts w:ascii="Tahoma" w:hAnsi="Tahoma" w:cs="Tahoma"/>
+          <w:kern w:val="0"/>
+          <w:lang w:val="en"/>
+        </w:rPr>
+      </w:pPr>
+    </w:p>
+    <w:p>
+      <w:pPr>
+        <w:autoSpaceDE w:val="0"/>
+        <w:autoSpaceDN w:val="0"/>
+        <w:adjustRightInd w:val="0"/>
+        <w:spacing w:after="200" w:line="276" w:lineRule="auto"/>
+        <w:rPr>
+          <w:rFonts w:ascii="Tahoma" w:hAnsi="Tahoma" w:cs="Tahoma"/>
+          <w:kern w:val="0"/>
+          <w:lang w:val="en"/>
+        </w:rPr>
+      </w:pPr>
+    </w:p>
+    <w:p>
+      <w:pPr>
+        <w:autoSpaceDE w:val="0"/>
+        <w:autoSpaceDN w:val="0"/>
+        <w:adjustRightInd w:val="0"/>
+        <w:spacing w:after="200" w:line="276" w:lineRule="auto"/>
+        <w:rPr>
+          <w:rFonts w:ascii="Tahoma" w:hAnsi="Tahoma" w:cs="Tahoma"/>
+          <w:kern w:val="0"/>
+          <w:lang w:val="en"/>
+        </w:rPr>
+      </w:pPr>
+    </w:p>
+    <w:p>
+      <w:pPr>
+        <w:autoSpaceDE w:val="0"/>
+        <w:autoSpaceDN w:val="0"/>
+        <w:adjustRightInd w:val="0"/>
+        <w:spacing w:after="200" w:line="276" w:lineRule="auto"/>
+        <w:rPr>
+          <w:rFonts w:ascii="Tahoma" w:hAnsi="Tahoma" w:cs="Tahoma"/>
+          <w:kern w:val="0"/>
+          <w:lang w:val="en"/>
+        </w:rPr>
+      </w:pPr>
+    </w:p>
+    <w:p>
+      <w:pPr>
+        <w:autoSpaceDE w:val="0"/>
+        <w:autoSpaceDN w:val="0"/>
+        <w:adjustRightInd w:val="0"/>
+        <w:spacing w:after="200" w:line="276" w:lineRule="auto"/>
+        <w:rPr>
+          <w:rFonts w:ascii="Tahoma" w:hAnsi="Tahoma" w:cs="Tahoma"/>
+          <w:kern w:val="0"/>
+          <w:lang w:val="en"/>
+        </w:rPr>
+      </w:pPr>
+    </w:p>
+    <w:p>
+      <w:pPr>
+        <w:autoSpaceDE w:val="0"/>
+        <w:autoSpaceDN w:val="0"/>
+        <w:adjustRightInd w:val="0"/>
+        <w:spacing w:after="200" w:line="276" w:lineRule="auto"/>
+        <w:rPr>
+          <w:rFonts w:ascii="Tahoma" w:hAnsi="Tahoma" w:cs="Tahoma"/>
+          <w:kern w:val="0"/>
+          <w:lang w:val="en"/>
+        </w:rPr>
+      </w:pPr>
+    </w:p>
+    <w:p>
+      <w:pPr>
+        <w:autoSpaceDE w:val="0"/>
+        <w:autoSpaceDN w:val="0"/>
+        <w:adjustRightInd w:val="0"/>
+        <w:spacing w:after="200" w:line="276" w:lineRule="auto"/>
+        <w:rPr>
+          <w:rFonts w:ascii="Tahoma" w:hAnsi="Tahoma" w:cs="Tahoma"/>
+          <w:kern w:val="0"/>
+          <w:lang w:val="en"/>
+        </w:rPr>
+      </w:pPr>
+    </w:p>
+    <w:p>
+      <w:pPr>
+        <w:autoSpaceDE w:val="0"/>
+        <w:autoSpaceDN w:val="0"/>
+        <w:adjustRightInd w:val="0"/>
+        <w:spacing w:after="200" w:line="276" w:lineRule="auto"/>
+        <w:rPr>
+          <w:rFonts w:ascii="Tahoma" w:hAnsi="Tahoma" w:cs="Tahoma"/>
+          <w:kern w:val="0"/>
+          <w:lang w:val="en"/>
+        </w:rPr>
+      </w:pPr>
+    </w:p>
+    <w:p>
+      <w:pPr>
+        <w:autoSpaceDE w:val="0"/>
+        <w:autoSpaceDN w:val="0"/>
+        <w:adjustRightInd w:val="0"/>
+        <w:spacing w:after="200" w:line="276" w:lineRule="auto"/>
+        <w:rPr>
+          <w:rFonts w:ascii="Tahoma" w:hAnsi="Tahoma" w:cs="Tahoma"/>
+          <w:kern w:val="0"/>
+          <w:lang w:val="en"/>
+        </w:rPr>
+      </w:pPr>
+    </w:p>
+    <w:p>
+      <w:pPr>
+        <w:autoSpaceDE w:val="0"/>
+        <w:autoSpaceDN w:val="0"/>
+        <w:adjustRightInd w:val="0"/>
+        <w:spacing w:after="200" w:line="276" w:lineRule="auto"/>
+        <w:rPr>
+          <w:rFonts w:ascii="Tahoma" w:hAnsi="Tahoma" w:cs="Tahoma"/>
+          <w:kern w:val="0"/>
+          <w:lang w:val="en"/>
+        </w:rPr>
+      </w:pPr>
+    </w:p>
+    <w:p>
+      <w:pPr>
+        <w:autoSpaceDE w:val="0"/>
+        <w:autoSpaceDN w:val="0"/>
+        <w:adjustRightInd w:val="0"/>
+        <w:spacing w:after="200" w:line="276" w:lineRule="auto"/>
+        <w:rPr>
+          <w:rFonts w:ascii="Tahoma" w:hAnsi="Tahoma" w:cs="Tahoma"/>
+          <w:kern w:val="0"/>
+          <w:lang w:val="en"/>
+        </w:rPr>
+      </w:pPr>
+    </w:p>
+    <w:p>
+      <w:pPr>
+        <w:autoSpaceDE w:val="0"/>
+        <w:autoSpaceDN w:val="0"/>
+        <w:adjustRightInd w:val="0"/>
+        <w:spacing w:after="200" w:line="276" w:lineRule="auto"/>
+        <w:rPr>
+          <w:rFonts w:ascii="Tahoma" w:hAnsi="Tahoma" w:cs="Tahoma"/>
+          <w:kern w:val="0"/>
+          <w:lang w:val="en"/>
+        </w:rPr>
+      </w:pPr>
+    </w:p>
+    <w:p>
+      <w:pPr>
+        <w:autoSpaceDE w:val="0"/>
+        <w:autoSpaceDN w:val="0"/>
+        <w:adjustRightInd w:val="0"/>
+        <w:spacing w:after="200" w:line="276" w:lineRule="auto"/>
+        <w:rPr>
+          <w:rFonts w:ascii="Tahoma" w:hAnsi="Tahoma" w:cs="Tahoma"/>
+          <w:kern w:val="0"/>
+          <w:lang w:val="en"/>
+        </w:rPr>
+      </w:pPr>
+    </w:p>
+    <w:p>
+      <w:pPr>
+        <w:autoSpaceDE w:val="0"/>
+        <w:autoSpaceDN w:val="0"/>
+        <w:adjustRightInd w:val="0"/>
+        <w:spacing w:after="200" w:line="276" w:lineRule="auto"/>
+        <w:rPr>
+          <w:rFonts w:ascii="Tahoma" w:hAnsi="Tahoma" w:cs="Tahoma"/>
+          <w:kern w:val="0"/>
+          <w:lang w:val="en"/>
+        </w:rPr>
+      </w:pPr>
+    </w:p>
+    <w:p>
+      <w:pPr>
+        <w:autoSpaceDE w:val="0"/>
+        <w:autoSpaceDN w:val="0"/>
+        <w:adjustRightInd w:val="0"/>
+        <w:spacing w:after="200" w:line="276" w:lineRule="auto"/>
+        <w:rPr>
+          <w:rFonts w:ascii="Tahoma" w:hAnsi="Tahoma" w:cs="Tahoma"/>
+          <w:kern w:val="0"/>
+          <w:lang w:val="en"/>
+        </w:rPr>
+      </w:pPr>
+    </w:p>
+    <w:p>
+      <w:pPr>
+        <w:autoSpaceDE w:val="0"/>
+        <w:autoSpaceDN w:val="0"/>
+        <w:adjustRightInd w:val="0"/>
+        <w:spacing w:after="200" w:line="276" w:lineRule="auto"/>
+        <w:rPr>
+          <w:rFonts w:ascii="Tahoma" w:hAnsi="Tahoma" w:cs="Tahoma"/>
+          <w:kern w:val="0"/>
+          <w:lang w:val="en"/>
+        </w:rPr>
+      </w:pPr>
+      <w:r>
+        <w:rPr>
+          <w:rFonts w:ascii="Tahoma" w:hAnsi="Tahoma" w:cs="Tahoma"/>
+          <w:kern w:val="0"/>
+          <w:lang w:val="en"/>
+        </w:rPr>
+        <w:lastRenderedPageBreak/>
         <w:t>Bentuk Normal Pertama (1NF):</w:t>
       </w:r>
     </w:p>
@@ -134,8 +3889,6 @@
         <w:spacing w:after="200" w:line="276" w:lineRule="auto"/>
         <w:rPr>
           <w:rFonts w:ascii="Tahoma" w:hAnsi="Tahoma" w:cs="Tahoma"/>
-          <w:b/>
-          <w:bCs/>
           <w:kern w:val="0"/>
           <w:lang w:val="en"/>
         </w:rPr>
@@ -143,8 +3896,6 @@
       <w:r>
         <w:rPr>
           <w:rFonts w:ascii="Tahoma" w:hAnsi="Tahoma" w:cs="Tahoma"/>
-          <w:b/>
-          <w:bCs/>
           <w:kern w:val="0"/>
           <w:lang w:val="en"/>
         </w:rPr>
@@ -258,8 +4009,6 @@
         <w:spacing w:after="200" w:line="276" w:lineRule="auto"/>
         <w:rPr>
           <w:rFonts w:ascii="Tahoma" w:hAnsi="Tahoma" w:cs="Tahoma"/>
-          <w:b/>
-          <w:bCs/>
           <w:kern w:val="0"/>
           <w:lang w:val="en"/>
         </w:rPr>
@@ -267,8 +4016,6 @@
       <w:r>
         <w:rPr>
           <w:rFonts w:ascii="Tahoma" w:hAnsi="Tahoma" w:cs="Tahoma"/>
-          <w:b/>
-          <w:bCs/>
           <w:kern w:val="0"/>
           <w:lang w:val="en"/>
         </w:rPr>
@@ -369,8 +4116,6 @@
         <w:spacing w:after="200" w:line="276" w:lineRule="auto"/>
         <w:rPr>
           <w:rFonts w:ascii="Tahoma" w:hAnsi="Tahoma" w:cs="Tahoma"/>
-          <w:b/>
-          <w:bCs/>
           <w:kern w:val="0"/>
           <w:lang w:val="en"/>
         </w:rPr>
@@ -378,8 +4123,6 @@
       <w:r>
         <w:rPr>
           <w:rFonts w:ascii="Tahoma" w:hAnsi="Tahoma" w:cs="Tahoma"/>
-          <w:b/>
-          <w:bCs/>
           <w:kern w:val="0"/>
           <w:lang w:val="en"/>
         </w:rPr>
@@ -488,8 +4231,6 @@
         <w:spacing w:after="200" w:line="276" w:lineRule="auto"/>
         <w:rPr>
           <w:rFonts w:ascii="Tahoma" w:hAnsi="Tahoma" w:cs="Tahoma"/>
-          <w:b/>
-          <w:bCs/>
           <w:kern w:val="0"/>
           <w:lang w:val="en"/>
         </w:rPr>
@@ -497,8 +4238,6 @@
       <w:r>
         <w:rPr>
           <w:rFonts w:ascii="Tahoma" w:hAnsi="Tahoma" w:cs="Tahoma"/>
-          <w:b/>
-          <w:bCs/>
           <w:kern w:val="0"/>
           <w:lang w:val="en"/>
         </w:rPr>
@@ -931,15 +4670,11 @@
       <w:pPr>
         <w:rPr>
           <w:rFonts w:ascii="Tahoma" w:hAnsi="Tahoma" w:cs="Tahoma"/>
-          <w:b/>
-          <w:bCs/>
         </w:rPr>
       </w:pPr>
       <w:r>
         <w:rPr>
           <w:rFonts w:ascii="Tahoma" w:hAnsi="Tahoma" w:cs="Tahoma"/>
-          <w:b/>
-          <w:bCs/>
         </w:rPr>
         <w:t>Ketergantungan Parsial:</w:t>
       </w:r>
@@ -999,19 +4734,7 @@
         <w:rPr>
           <w:rFonts w:ascii="Tahoma" w:hAnsi="Tahoma" w:cs="Tahoma"/>
         </w:rPr>
-        <w:t>, itu adalah</w:t>
-      </w:r>
-      <w:r>
-        <w:rPr>
-          <w:rFonts w:ascii="Tahoma" w:hAnsi="Tahoma" w:cs="Tahoma"/>
-        </w:rPr>
-        <w:t xml:space="preserve"> </w:t>
-      </w:r>
-      <w:r>
-        <w:rPr>
-          <w:rFonts w:ascii="Tahoma" w:hAnsi="Tahoma" w:cs="Tahoma"/>
-        </w:rPr>
-        <w:t xml:space="preserve">ketergantungan parsial, misalnya, </w:t>
+        <w:t xml:space="preserve">, itu adalah ketergantungan parsial, misalnya, </w:t>
       </w:r>
       <w:r>
         <w:rPr>
@@ -1033,15 +4756,11 @@
       <w:pPr>
         <w:rPr>
           <w:rFonts w:ascii="Tahoma" w:hAnsi="Tahoma" w:cs="Tahoma"/>
-          <w:b/>
-          <w:bCs/>
         </w:rPr>
       </w:pPr>
       <w:r>
         <w:rPr>
           <w:rFonts w:ascii="Tahoma" w:hAnsi="Tahoma" w:cs="Tahoma"/>
-          <w:b/>
-          <w:bCs/>
         </w:rPr>
         <w:t>Ketergantungan trasitif:</w:t>
       </w:r>
@@ -1050,8 +4769,6 @@
       <w:pPr>
         <w:rPr>
           <w:rFonts w:ascii="Tahoma" w:hAnsi="Tahoma" w:cs="Tahoma"/>
-          <w:b/>
-          <w:bCs/>
         </w:rPr>
       </w:pPr>
       <w:r>
@@ -1147,11 +4864,11 @@
 </file>
 
 <file path=word/numbering.xml><?xml version="1.0" encoding="utf-8"?>
-<w:numbering xmlns:wpc="http://schemas.microsoft.com/office/word/2010/wordprocessingCanvas" xmlns:cx="http://schemas.microsoft.com/office/drawing/2014/chartex" xmlns:cx1="http://schemas.microsoft.com/office/drawing/2015/9/8/chartex" xmlns:cx2="http://schemas.microsoft.com/office/drawing/2015/10/21/chartex" xmlns:cx3="http://schemas.microsoft.com/office/drawing/2016/5/9/chartex" xmlns:cx4="http://schemas.microsoft.com/office/drawing/2016/5/10/chartex" xmlns:cx5="http://schemas.microsoft.com/office/drawing/2016/5/11/chartex" xmlns:cx6="http://schemas.microsoft.com/office/drawing/2016/5/12/chartex" xmlns:cx7="http://schemas.microsoft.com/office/drawing/2016/5/13/chartex" xmlns:cx8="http://schemas.microsoft.com/office/drawing/2016/5/14/chartex" xmlns:mc="http://schemas.openxmlformats.org/markup-compatibility/2006" xmlns:aink="http://schemas.microsoft.com/office/drawing/2016/ink" xmlns:am3d="http://schemas.microsoft.com/office/drawing/2017/model3d" xmlns:o="urn:schemas-microsoft-com:office:office" xmlns:oel="http://schemas.microsoft.com/office/2019/extlst" xmlns:r="http://schemas.openxmlformats.org/officeDocument/2006/relationships" xmlns:m="http://schemas.openxmlformats.org/officeDocument/2006/math" xmlns:v="urn:schemas-microsoft-com:vml" xmlns:wp14="http://schemas.microsoft.com/office/word/2010/wordprocessingDrawing" xmlns:wp="http://schemas.openxmlformats.org/drawingml/2006/wordprocessingDrawing" xmlns:w10="urn:schemas-microsoft-com:office:word" xmlns:w="http://schemas.openxmlformats.org/wordprocessingml/2006/main" xmlns:w14="http://schemas.microsoft.com/office/word/2010/wordml" xmlns:w15="http://schemas.microsoft.com/office/word/2012/wordml" xmlns:w16cex="http://schemas.microsoft.com/office/word/2018/wordml/cex" xmlns:w16cid="http://schemas.microsoft.com/office/word/2016/wordml/cid" xmlns:w16="http://schemas.microsoft.com/office/word/2018/wordml" xmlns:w16sdtdh="http://schemas.microsoft.com/office/word/2020/wordml/sdtdatahash" xmlns:w16se="http://schemas.microsoft.com/office/word/2015/wordml/symex" xmlns:wpg="http://schemas.microsoft.com/office/word/2010/wordprocessingGroup" xmlns:wpi="http://schemas.microsoft.com/office/word/2010/wordprocessingInk" xmlns:wne="http://schemas.microsoft.com/office/word/2006/wordml" xmlns:wps="http://schemas.microsoft.com/office/word/2010/wordprocessingShape" mc:Ignorable="w14 w15 w16se w16cid w16 w16cex w16sdtdh wp14">
+<w:numbering xmlns:wpc="http://schemas.microsoft.com/office/word/2010/wordprocessingCanvas" xmlns:cx="http://schemas.microsoft.com/office/drawing/2014/chartex" xmlns:cx1="http://schemas.microsoft.com/office/drawing/2015/9/8/chartex" xmlns:cx2="http://schemas.microsoft.com/office/drawing/2015/10/21/chartex" xmlns:cx3="http://schemas.microsoft.com/office/drawing/2016/5/9/chartex" xmlns:cx4="http://schemas.microsoft.com/office/drawing/2016/5/10/chartex" xmlns:cx5="http://schemas.microsoft.com/office/drawing/2016/5/11/chartex" xmlns:cx6="http://schemas.microsoft.com/office/drawing/2016/5/12/chartex" xmlns:cx7="http://schemas.microsoft.com/office/drawing/2016/5/13/chartex" xmlns:cx8="http://schemas.microsoft.com/office/drawing/2016/5/14/chartex" xmlns:mc="http://schemas.openxmlformats.org/markup-compatibility/2006" xmlns:aink="http://schemas.microsoft.com/office/drawing/2016/ink" xmlns:am3d="http://schemas.microsoft.com/office/drawing/2017/model3d" xmlns:o="urn:schemas-microsoft-com:office:office" xmlns:oel="http://schemas.microsoft.com/office/2019/extlst" xmlns:r="http://schemas.openxmlformats.org/officeDocument/2006/relationships" xmlns:m="http://schemas.openxmlformats.org/officeDocument/2006/math" xmlns:v="urn:schemas-microsoft-com:vml" xmlns:wp14="http://schemas.microsoft.com/office/word/2010/wordprocessingDrawing" xmlns:wp="http://schemas.openxmlformats.org/drawingml/2006/wordprocessingDrawing" xmlns:w10="urn:schemas-microsoft-com:office:word" xmlns:w="http://schemas.openxmlformats.org/wordprocessingml/2006/main" xmlns:w14="http://schemas.microsoft.com/office/word/2010/wordml" xmlns:w15="http://schemas.microsoft.com/office/word/2012/wordml" xmlns:w16cex="http://schemas.microsoft.com/office/word/2018/wordml/cex" xmlns:w16cid="http://schemas.microsoft.com/office/word/2016/wordml/cid" xmlns:w16="http://schemas.microsoft.com/office/word/2018/wordml" xmlns:w16du="http://schemas.microsoft.com/office/word/2023/wordml/word16du" xmlns:w16sdtdh="http://schemas.microsoft.com/office/word/2020/wordml/sdtdatahash" xmlns:w16se="http://schemas.microsoft.com/office/word/2015/wordml/symex" xmlns:wpg="http://schemas.microsoft.com/office/word/2010/wordprocessingGroup" xmlns:wpi="http://schemas.microsoft.com/office/word/2010/wordprocessingInk" xmlns:wne="http://schemas.microsoft.com/office/word/2006/wordml" xmlns:wps="http://schemas.microsoft.com/office/word/2010/wordprocessingShape" mc:Ignorable="w14 w15 w16se w16cid w16 w16cex w16sdtdh w16du wp14">
   <w:abstractNum w:abstractNumId="0" w15:restartNumberingAfterBreak="0">
-    <w:nsid w:val="06D13D76"/>
+    <w:nsid w:val="02D01034"/>
     <w:multiLevelType w:val="hybridMultilevel"/>
-    <w:tmpl w:val="39EEB30E"/>
+    <w:tmpl w:val="B358E496"/>
     <w:lvl w:ilvl="0" w:tplc="38090001">
       <w:start w:val="1"/>
       <w:numFmt w:val="bullet"/>
@@ -1262,6 +4979,119 @@
     </w:lvl>
   </w:abstractNum>
   <w:abstractNum w:abstractNumId="1" w15:restartNumberingAfterBreak="0">
+    <w:nsid w:val="06D13D76"/>
+    <w:multiLevelType w:val="hybridMultilevel"/>
+    <w:tmpl w:val="39EEB30E"/>
+    <w:lvl w:ilvl="0" w:tplc="38090001">
+      <w:start w:val="1"/>
+      <w:numFmt w:val="bullet"/>
+      <w:lvlText w:val=""/>
+      <w:lvlJc w:val="left"/>
+      <w:pPr>
+        <w:ind w:left="720" w:hanging="360"/>
+      </w:pPr>
+      <w:rPr>
+        <w:rFonts w:ascii="Symbol" w:hAnsi="Symbol" w:hint="default"/>
+      </w:rPr>
+    </w:lvl>
+    <w:lvl w:ilvl="1" w:tplc="38090003" w:tentative="1">
+      <w:start w:val="1"/>
+      <w:numFmt w:val="bullet"/>
+      <w:lvlText w:val="o"/>
+      <w:lvlJc w:val="left"/>
+      <w:pPr>
+        <w:ind w:left="1440" w:hanging="360"/>
+      </w:pPr>
+      <w:rPr>
+        <w:rFonts w:ascii="Courier New" w:hAnsi="Courier New" w:cs="Courier New" w:hint="default"/>
+      </w:rPr>
+    </w:lvl>
+    <w:lvl w:ilvl="2" w:tplc="38090005" w:tentative="1">
+      <w:start w:val="1"/>
+      <w:numFmt w:val="bullet"/>
+      <w:lvlText w:val=""/>
+      <w:lvlJc w:val="left"/>
+      <w:pPr>
+        <w:ind w:left="2160" w:hanging="360"/>
+      </w:pPr>
+      <w:rPr>
+        <w:rFonts w:ascii="Wingdings" w:hAnsi="Wingdings" w:hint="default"/>
+      </w:rPr>
+    </w:lvl>
+    <w:lvl w:ilvl="3" w:tplc="38090001" w:tentative="1">
+      <w:start w:val="1"/>
+      <w:numFmt w:val="bullet"/>
+      <w:lvlText w:val=""/>
+      <w:lvlJc w:val="left"/>
+      <w:pPr>
+        <w:ind w:left="2880" w:hanging="360"/>
+      </w:pPr>
+      <w:rPr>
+        <w:rFonts w:ascii="Symbol" w:hAnsi="Symbol" w:hint="default"/>
+      </w:rPr>
+    </w:lvl>
+    <w:lvl w:ilvl="4" w:tplc="38090003" w:tentative="1">
+      <w:start w:val="1"/>
+      <w:numFmt w:val="bullet"/>
+      <w:lvlText w:val="o"/>
+      <w:lvlJc w:val="left"/>
+      <w:pPr>
+        <w:ind w:left="3600" w:hanging="360"/>
+      </w:pPr>
+      <w:rPr>
+        <w:rFonts w:ascii="Courier New" w:hAnsi="Courier New" w:cs="Courier New" w:hint="default"/>
+      </w:rPr>
+    </w:lvl>
+    <w:lvl w:ilvl="5" w:tplc="38090005" w:tentative="1">
+      <w:start w:val="1"/>
+      <w:numFmt w:val="bullet"/>
+      <w:lvlText w:val=""/>
+      <w:lvlJc w:val="left"/>
+      <w:pPr>
+        <w:ind w:left="4320" w:hanging="360"/>
+      </w:pPr>
+      <w:rPr>
+        <w:rFonts w:ascii="Wingdings" w:hAnsi="Wingdings" w:hint="default"/>
+      </w:rPr>
+    </w:lvl>
+    <w:lvl w:ilvl="6" w:tplc="38090001" w:tentative="1">
+      <w:start w:val="1"/>
+      <w:numFmt w:val="bullet"/>
+      <w:lvlText w:val=""/>
+      <w:lvlJc w:val="left"/>
+      <w:pPr>
+        <w:ind w:left="5040" w:hanging="360"/>
+      </w:pPr>
+      <w:rPr>
+        <w:rFonts w:ascii="Symbol" w:hAnsi="Symbol" w:hint="default"/>
+      </w:rPr>
+    </w:lvl>
+    <w:lvl w:ilvl="7" w:tplc="38090003" w:tentative="1">
+      <w:start w:val="1"/>
+      <w:numFmt w:val="bullet"/>
+      <w:lvlText w:val="o"/>
+      <w:lvlJc w:val="left"/>
+      <w:pPr>
+        <w:ind w:left="5760" w:hanging="360"/>
+      </w:pPr>
+      <w:rPr>
+        <w:rFonts w:ascii="Courier New" w:hAnsi="Courier New" w:cs="Courier New" w:hint="default"/>
+      </w:rPr>
+    </w:lvl>
+    <w:lvl w:ilvl="8" w:tplc="38090005" w:tentative="1">
+      <w:start w:val="1"/>
+      <w:numFmt w:val="bullet"/>
+      <w:lvlText w:val=""/>
+      <w:lvlJc w:val="left"/>
+      <w:pPr>
+        <w:ind w:left="6480" w:hanging="360"/>
+      </w:pPr>
+      <w:rPr>
+        <w:rFonts w:ascii="Wingdings" w:hAnsi="Wingdings" w:hint="default"/>
+      </w:rPr>
+    </w:lvl>
+  </w:abstractNum>
+  <w:abstractNum w:abstractNumId="2" w15:restartNumberingAfterBreak="0">
     <w:nsid w:val="2F1D2097"/>
     <w:multiLevelType w:val="singleLevel"/>
     <w:tmpl w:val="0A38727A"/>
@@ -1276,7 +5106,119 @@
       </w:rPr>
     </w:lvl>
   </w:abstractNum>
-  <w:abstractNum w:abstractNumId="2" w15:restartNumberingAfterBreak="0">
+  <w:abstractNum w:abstractNumId="3" w15:restartNumberingAfterBreak="0">
+    <w:nsid w:val="39757CC2"/>
+    <w:multiLevelType w:val="hybridMultilevel"/>
+    <w:tmpl w:val="40D82406"/>
+    <w:lvl w:ilvl="0" w:tplc="AE5A560A">
+      <w:numFmt w:val="bullet"/>
+      <w:lvlText w:val=""/>
+      <w:lvlJc w:val="left"/>
+      <w:pPr>
+        <w:ind w:left="720" w:hanging="360"/>
+      </w:pPr>
+      <w:rPr>
+        <w:rFonts w:ascii="Tahoma" w:eastAsiaTheme="minorHAnsi" w:hAnsi="Tahoma" w:cs="Tahoma" w:hint="default"/>
+      </w:rPr>
+    </w:lvl>
+    <w:lvl w:ilvl="1" w:tplc="38090003" w:tentative="1">
+      <w:start w:val="1"/>
+      <w:numFmt w:val="bullet"/>
+      <w:lvlText w:val="o"/>
+      <w:lvlJc w:val="left"/>
+      <w:pPr>
+        <w:ind w:left="1440" w:hanging="360"/>
+      </w:pPr>
+      <w:rPr>
+        <w:rFonts w:ascii="Courier New" w:hAnsi="Courier New" w:cs="Courier New" w:hint="default"/>
+      </w:rPr>
+    </w:lvl>
+    <w:lvl w:ilvl="2" w:tplc="38090005" w:tentative="1">
+      <w:start w:val="1"/>
+      <w:numFmt w:val="bullet"/>
+      <w:lvlText w:val=""/>
+      <w:lvlJc w:val="left"/>
+      <w:pPr>
+        <w:ind w:left="2160" w:hanging="360"/>
+      </w:pPr>
+      <w:rPr>
+        <w:rFonts w:ascii="Wingdings" w:hAnsi="Wingdings" w:hint="default"/>
+      </w:rPr>
+    </w:lvl>
+    <w:lvl w:ilvl="3" w:tplc="38090001" w:tentative="1">
+      <w:start w:val="1"/>
+      <w:numFmt w:val="bullet"/>
+      <w:lvlText w:val=""/>
+      <w:lvlJc w:val="left"/>
+      <w:pPr>
+        <w:ind w:left="2880" w:hanging="360"/>
+      </w:pPr>
+      <w:rPr>
+        <w:rFonts w:ascii="Symbol" w:hAnsi="Symbol" w:hint="default"/>
+      </w:rPr>
+    </w:lvl>
+    <w:lvl w:ilvl="4" w:tplc="38090003" w:tentative="1">
+      <w:start w:val="1"/>
+      <w:numFmt w:val="bullet"/>
+      <w:lvlText w:val="o"/>
+      <w:lvlJc w:val="left"/>
+      <w:pPr>
+        <w:ind w:left="3600" w:hanging="360"/>
+      </w:pPr>
+      <w:rPr>
+        <w:rFonts w:ascii="Courier New" w:hAnsi="Courier New" w:cs="Courier New" w:hint="default"/>
+      </w:rPr>
+    </w:lvl>
+    <w:lvl w:ilvl="5" w:tplc="38090005" w:tentative="1">
+      <w:start w:val="1"/>
+      <w:numFmt w:val="bullet"/>
+      <w:lvlText w:val=""/>
+      <w:lvlJc w:val="left"/>
+      <w:pPr>
+        <w:ind w:left="4320" w:hanging="360"/>
+      </w:pPr>
+      <w:rPr>
+        <w:rFonts w:ascii="Wingdings" w:hAnsi="Wingdings" w:hint="default"/>
+      </w:rPr>
+    </w:lvl>
+    <w:lvl w:ilvl="6" w:tplc="38090001" w:tentative="1">
+      <w:start w:val="1"/>
+      <w:numFmt w:val="bullet"/>
+      <w:lvlText w:val=""/>
+      <w:lvlJc w:val="left"/>
+      <w:pPr>
+        <w:ind w:left="5040" w:hanging="360"/>
+      </w:pPr>
+      <w:rPr>
+        <w:rFonts w:ascii="Symbol" w:hAnsi="Symbol" w:hint="default"/>
+      </w:rPr>
+    </w:lvl>
+    <w:lvl w:ilvl="7" w:tplc="38090003" w:tentative="1">
+      <w:start w:val="1"/>
+      <w:numFmt w:val="bullet"/>
+      <w:lvlText w:val="o"/>
+      <w:lvlJc w:val="left"/>
+      <w:pPr>
+        <w:ind w:left="5760" w:hanging="360"/>
+      </w:pPr>
+      <w:rPr>
+        <w:rFonts w:ascii="Courier New" w:hAnsi="Courier New" w:cs="Courier New" w:hint="default"/>
+      </w:rPr>
+    </w:lvl>
+    <w:lvl w:ilvl="8" w:tplc="38090005" w:tentative="1">
+      <w:start w:val="1"/>
+      <w:numFmt w:val="bullet"/>
+      <w:lvlText w:val=""/>
+      <w:lvlJc w:val="left"/>
+      <w:pPr>
+        <w:ind w:left="6480" w:hanging="360"/>
+      </w:pPr>
+      <w:rPr>
+        <w:rFonts w:ascii="Wingdings" w:hAnsi="Wingdings" w:hint="default"/>
+      </w:rPr>
+    </w:lvl>
+  </w:abstractNum>
+  <w:abstractNum w:abstractNumId="4" w15:restartNumberingAfterBreak="0">
     <w:nsid w:val="3A7E4531"/>
     <w:multiLevelType w:val="singleLevel"/>
     <w:tmpl w:val="0A38727A"/>
@@ -1291,7 +5233,7 @@
       </w:rPr>
     </w:lvl>
   </w:abstractNum>
-  <w:abstractNum w:abstractNumId="3" w15:restartNumberingAfterBreak="0">
+  <w:abstractNum w:abstractNumId="5" w15:restartNumberingAfterBreak="0">
     <w:nsid w:val="5EAF39B3"/>
     <w:multiLevelType w:val="singleLevel"/>
     <w:tmpl w:val="0A38727A"/>
@@ -1307,22 +5249,28 @@
     </w:lvl>
   </w:abstractNum>
   <w:num w:numId="1" w16cid:durableId="356735546">
+    <w:abstractNumId w:val="2"/>
+  </w:num>
+  <w:num w:numId="2" w16cid:durableId="211817041">
+    <w:abstractNumId w:val="4"/>
+  </w:num>
+  <w:num w:numId="3" w16cid:durableId="1089042041">
+    <w:abstractNumId w:val="5"/>
+  </w:num>
+  <w:num w:numId="4" w16cid:durableId="536623667">
     <w:abstractNumId w:val="1"/>
   </w:num>
-  <w:num w:numId="2" w16cid:durableId="211817041">
-    <w:abstractNumId w:val="2"/>
+  <w:num w:numId="5" w16cid:durableId="1167551701">
+    <w:abstractNumId w:val="0"/>
   </w:num>
-  <w:num w:numId="3" w16cid:durableId="1089042041">
+  <w:num w:numId="6" w16cid:durableId="75790886">
     <w:abstractNumId w:val="3"/>
-  </w:num>
-  <w:num w:numId="4" w16cid:durableId="536623667">
-    <w:abstractNumId w:val="0"/>
   </w:num>
 </w:numbering>
 </file>
 
 <file path=word/styles.xml><?xml version="1.0" encoding="utf-8"?>
-<w:styles xmlns:mc="http://schemas.openxmlformats.org/markup-compatibility/2006" xmlns:r="http://schemas.openxmlformats.org/officeDocument/2006/relationships" xmlns:w="http://schemas.openxmlformats.org/wordprocessingml/2006/main" xmlns:w14="http://schemas.microsoft.com/office/word/2010/wordml" xmlns:w15="http://schemas.microsoft.com/office/word/2012/wordml" xmlns:w16cex="http://schemas.microsoft.com/office/word/2018/wordml/cex" xmlns:w16cid="http://schemas.microsoft.com/office/word/2016/wordml/cid" xmlns:w16="http://schemas.microsoft.com/office/word/2018/wordml" xmlns:w16sdtdh="http://schemas.microsoft.com/office/word/2020/wordml/sdtdatahash" xmlns:w16se="http://schemas.microsoft.com/office/word/2015/wordml/symex" mc:Ignorable="w14 w15 w16se w16cid w16 w16cex w16sdtdh">
+<w:styles xmlns:mc="http://schemas.openxmlformats.org/markup-compatibility/2006" xmlns:r="http://schemas.openxmlformats.org/officeDocument/2006/relationships" xmlns:w="http://schemas.openxmlformats.org/wordprocessingml/2006/main" xmlns:w14="http://schemas.microsoft.com/office/word/2010/wordml" xmlns:w15="http://schemas.microsoft.com/office/word/2012/wordml" xmlns:w16cex="http://schemas.microsoft.com/office/word/2018/wordml/cex" xmlns:w16cid="http://schemas.microsoft.com/office/word/2016/wordml/cid" xmlns:w16="http://schemas.microsoft.com/office/word/2018/wordml" xmlns:w16du="http://schemas.microsoft.com/office/word/2023/wordml/word16du" xmlns:w16sdtdh="http://schemas.microsoft.com/office/word/2020/wordml/sdtdatahash" xmlns:w16se="http://schemas.microsoft.com/office/word/2015/wordml/symex" mc:Ignorable="w14 w15 w16se w16cid w16 w16cex w16sdtdh w16du">
   <w:docDefaults>
     <w:rPrDefault>
       <w:rPr>
@@ -1725,7 +5673,6 @@
   <w:style w:type="character" w:default="1" w:styleId="DefaultParagraphFont">
     <w:name w:val="Default Paragraph Font"/>
     <w:uiPriority w:val="1"/>
-    <w:semiHidden/>
     <w:unhideWhenUsed/>
   </w:style>
   <w:style w:type="table" w:default="1" w:styleId="TableNormal">
@@ -1790,6 +5737,36 @@
       <w:rFonts w:ascii="Courier New" w:eastAsia="Times New Roman" w:hAnsi="Courier New" w:cs="Courier New"/>
       <w:sz w:val="20"/>
       <w:szCs w:val="20"/>
+    </w:rPr>
+  </w:style>
+  <w:style w:type="paragraph" w:styleId="NormalWeb">
+    <w:name w:val="Normal (Web)"/>
+    <w:basedOn w:val="Normal"/>
+    <w:uiPriority w:val="99"/>
+    <w:semiHidden/>
+    <w:unhideWhenUsed/>
+    <w:rsid w:val="00E11FB1"/>
+    <w:pPr>
+      <w:spacing w:before="100" w:beforeAutospacing="1" w:after="100" w:afterAutospacing="1" w:line="240" w:lineRule="auto"/>
+    </w:pPr>
+    <w:rPr>
+      <w:rFonts w:ascii="Times New Roman" w:eastAsia="Times New Roman" w:hAnsi="Times New Roman" w:cs="Times New Roman"/>
+      <w:kern w:val="0"/>
+      <w:sz w:val="24"/>
+      <w:szCs w:val="24"/>
+      <w:lang w:eastAsia="en-ID"/>
+      <w14:ligatures w14:val="none"/>
+    </w:rPr>
+  </w:style>
+  <w:style w:type="character" w:styleId="Strong">
+    <w:name w:val="Strong"/>
+    <w:basedOn w:val="DefaultParagraphFont"/>
+    <w:uiPriority w:val="22"/>
+    <w:qFormat/>
+    <w:rsid w:val="00E11FB1"/>
+    <w:rPr>
+      <w:b/>
+      <w:bCs/>
     </w:rPr>
   </w:style>
 </w:styles>
